--- a/node知识点.docx
+++ b/node知识点.docx
@@ -37333,30 +37333,307 @@
     <w:p>
       <w:pPr>
         <w:jc w:val="center"/>
-        <w:rPr>
-          <w:rFonts w:hint="eastAsia"/>
-        </w:rPr>
-      </w:pPr>
-    </w:p>
-    <w:p/>
-    <w:p>
-      <w:pPr>
-        <w:rPr>
-          <w:rFonts w:hint="eastAsia"/>
-        </w:rPr>
-      </w:pPr>
+      </w:pPr>
+    </w:p>
+    <w:p>
+      <w:pPr>
+        <w:rPr>
+          <w:rFonts w:hint="eastAsia"/>
+        </w:rPr>
+      </w:pPr>
+      <w:r>
+        <w:rPr>
+          <w:rFonts w:hint="eastAsia"/>
+        </w:rPr>
+        <w:t>实现</w:t>
+      </w:r>
+      <w:r>
+        <w:rPr>
+          <w:rFonts w:hint="eastAsia"/>
+        </w:rPr>
+        <w:t>静态服务器</w:t>
+      </w:r>
+      <w:r>
+        <w:rPr>
+          <w:rFonts w:hint="eastAsia"/>
+        </w:rPr>
+        <w:t>功能 所谓静态服务器</w:t>
+      </w:r>
+      <w:r>
+        <w:rPr>
+          <w:rFonts w:hint="eastAsia"/>
+        </w:rPr>
+        <w:t>就是提供静态网页服务</w:t>
+      </w:r>
+    </w:p>
+    <w:p>
+      <w:pPr>
+        <w:rPr>
+          <w:rFonts w:hint="eastAsia"/>
+        </w:rPr>
+      </w:pPr>
+      <w:r>
+        <w:rPr>
+          <w:rFonts w:hint="eastAsia"/>
+        </w:rPr>
+        <w:t>这里需要用</w:t>
+      </w:r>
+      <w:r>
+        <w:rPr>
+          <w:rFonts w:hint="eastAsia"/>
+        </w:rPr>
+        <w:t>到核心模块http</w:t>
+      </w:r>
+    </w:p>
+    <w:p>
+      <w:pPr>
+        <w:pStyle w:val="2"/>
+        <w:shd w:val="clear" w:color="auto" w:fill="FFFFFF"/>
+        <w:spacing w:before="0" w:after="0" w:line="240" w:lineRule="auto"/>
+        <w:rPr>
+          <w:rFonts w:ascii="微软雅黑" w:eastAsia="微软雅黑" w:hAnsi="微软雅黑"/>
+          <w:color w:val="333333"/>
+        </w:rPr>
+      </w:pPr>
+      <w:r>
+        <w:rPr>
+          <w:rFonts w:ascii="微软雅黑" w:eastAsia="微软雅黑" w:hAnsi="微软雅黑"/>
+          <w:color w:val="333333"/>
+        </w:rPr>
+        <w:t>1</w:t>
+      </w:r>
+      <w:r>
+        <w:rPr>
+          <w:rFonts w:ascii="微软雅黑" w:eastAsia="微软雅黑" w:hAnsi="微软雅黑" w:hint="eastAsia"/>
+          <w:color w:val="333333"/>
+        </w:rPr>
+        <w:t>.http.createServer([options][, requestListener])</w:t>
+      </w:r>
+    </w:p>
+    <w:p>
+      <w:pPr>
+        <w:rPr>
+          <w:rFonts w:hint="eastAsia"/>
+        </w:rPr>
+      </w:pPr>
+      <w:r>
+        <w:rPr>
+          <w:rFonts w:hint="eastAsia"/>
+        </w:rPr>
+        <w:t xml:space="preserve">参数可选 </w:t>
+      </w:r>
+      <w:r>
+        <w:rPr>
+          <w:rFonts w:hint="eastAsia"/>
+        </w:rPr>
+        <w:t xml:space="preserve">创建服务 </w:t>
+      </w:r>
+      <w:r>
+        <w:rPr>
+          <w:rFonts w:hint="eastAsia"/>
+        </w:rPr>
+        <w:t>返回一个新建的http</w:t>
+      </w:r>
+      <w:r>
+        <w:t>.Serve</w:t>
+      </w:r>
+      <w:r>
+        <w:rPr>
+          <w:rFonts w:hint="eastAsia"/>
+        </w:rPr>
+        <w:t>r实例</w:t>
+      </w:r>
+      <w:r>
+        <w:rPr>
+          <w:rFonts w:hint="eastAsia"/>
+        </w:rPr>
+        <w:t xml:space="preserve"> 实例上有一系列事件和相关A</w:t>
+      </w:r>
+      <w:r>
+        <w:t>PI</w:t>
+      </w:r>
+    </w:p>
+    <w:p>
+      <w:pPr>
+        <w:rPr>
+          <w:b/>
+          <w:bCs/>
+        </w:rPr>
+      </w:pPr>
+      <w:r>
+        <w:rPr>
+          <w:rFonts w:hint="eastAsia"/>
+          <w:b/>
+          <w:bCs/>
+        </w:rPr>
+        <w:t>方法一</w:t>
+      </w:r>
+    </w:p>
+    <w:p>
+      <w:pPr>
+        <w:rPr>
+          <w:rFonts w:hint="eastAsia"/>
+          <w:b/>
+          <w:bCs/>
+        </w:rPr>
+      </w:pPr>
+    </w:p>
+    <w:p>
+      <w:r>
+        <w:drawing>
+          <wp:inline distT="0" distB="0" distL="0" distR="0" wp14:anchorId="393523CD" wp14:editId="27BF78C8">
+            <wp:extent cx="6120130" cy="2440305"/>
+            <wp:effectExtent l="0" t="0" r="0" b="0"/>
+            <wp:docPr id="109" name="图片 109"/>
+            <wp:cNvGraphicFramePr>
+              <a:graphicFrameLocks xmlns:a="http://schemas.openxmlformats.org/drawingml/2006/main" noChangeAspect="1"/>
+            </wp:cNvGraphicFramePr>
+            <a:graphic xmlns:a="http://schemas.openxmlformats.org/drawingml/2006/main">
+              <a:graphicData uri="http://schemas.openxmlformats.org/drawingml/2006/picture">
+                <pic:pic xmlns:pic="http://schemas.openxmlformats.org/drawingml/2006/picture">
+                  <pic:nvPicPr>
+                    <pic:cNvPr id="1" name=""/>
+                    <pic:cNvPicPr/>
+                  </pic:nvPicPr>
+                  <pic:blipFill>
+                    <a:blip r:embed="rId141"/>
+                    <a:stretch>
+                      <a:fillRect/>
+                    </a:stretch>
+                  </pic:blipFill>
+                  <pic:spPr>
+                    <a:xfrm>
+                      <a:off x="0" y="0"/>
+                      <a:ext cx="6120130" cy="2440305"/>
+                    </a:xfrm>
+                    <a:prstGeom prst="rect">
+                      <a:avLst/>
+                    </a:prstGeom>
+                  </pic:spPr>
+                </pic:pic>
+              </a:graphicData>
+            </a:graphic>
+          </wp:inline>
+        </w:drawing>
+      </w:r>
+    </w:p>
+    <w:p>
+      <w:pPr>
+        <w:rPr>
+          <w:rFonts w:hint="eastAsia"/>
+        </w:rPr>
+      </w:pPr>
+    </w:p>
+    <w:p>
+      <w:r>
+        <w:lastRenderedPageBreak/>
+        <w:drawing>
+          <wp:inline distT="0" distB="0" distL="0" distR="0" wp14:anchorId="0A0F2112" wp14:editId="017453BC">
+            <wp:extent cx="3314987" cy="1066892"/>
+            <wp:effectExtent l="0" t="0" r="0" b="0"/>
+            <wp:docPr id="93" name="图片 93"/>
+            <wp:cNvGraphicFramePr>
+              <a:graphicFrameLocks xmlns:a="http://schemas.openxmlformats.org/drawingml/2006/main" noChangeAspect="1"/>
+            </wp:cNvGraphicFramePr>
+            <a:graphic xmlns:a="http://schemas.openxmlformats.org/drawingml/2006/main">
+              <a:graphicData uri="http://schemas.openxmlformats.org/drawingml/2006/picture">
+                <pic:pic xmlns:pic="http://schemas.openxmlformats.org/drawingml/2006/picture">
+                  <pic:nvPicPr>
+                    <pic:cNvPr id="1" name=""/>
+                    <pic:cNvPicPr/>
+                  </pic:nvPicPr>
+                  <pic:blipFill>
+                    <a:blip r:embed="rId142"/>
+                    <a:stretch>
+                      <a:fillRect/>
+                    </a:stretch>
+                  </pic:blipFill>
+                  <pic:spPr>
+                    <a:xfrm>
+                      <a:off x="0" y="0"/>
+                      <a:ext cx="3314987" cy="1066892"/>
+                    </a:xfrm>
+                    <a:prstGeom prst="rect">
+                      <a:avLst/>
+                    </a:prstGeom>
+                  </pic:spPr>
+                </pic:pic>
+              </a:graphicData>
+            </a:graphic>
+          </wp:inline>
+        </w:drawing>
+      </w:r>
+    </w:p>
+    <w:p>
+      <w:pPr>
+        <w:rPr>
+          <w:b/>
+          <w:bCs/>
+        </w:rPr>
+      </w:pPr>
+      <w:r>
+        <w:rPr>
+          <w:rFonts w:hint="eastAsia"/>
+          <w:b/>
+          <w:bCs/>
+        </w:rPr>
+        <w:t>方法二</w:t>
+      </w:r>
+      <w:r>
+        <w:rPr>
+          <w:rFonts w:hint="eastAsia"/>
+          <w:b/>
+          <w:bCs/>
+        </w:rPr>
+        <w:t xml:space="preserve"> 简写</w:t>
+      </w:r>
+    </w:p>
+    <w:p>
+      <w:pPr>
+        <w:rPr>
+          <w:rFonts w:hint="eastAsia"/>
+        </w:rPr>
+      </w:pPr>
+      <w:r>
+        <w:drawing>
+          <wp:inline distT="0" distB="0" distL="0" distR="0" wp14:anchorId="069EBA6C" wp14:editId="60B9A484">
+            <wp:extent cx="6120130" cy="1301750"/>
+            <wp:effectExtent l="0" t="0" r="0" b="0"/>
+            <wp:docPr id="110" name="图片 110"/>
+            <wp:cNvGraphicFramePr>
+              <a:graphicFrameLocks xmlns:a="http://schemas.openxmlformats.org/drawingml/2006/main" noChangeAspect="1"/>
+            </wp:cNvGraphicFramePr>
+            <a:graphic xmlns:a="http://schemas.openxmlformats.org/drawingml/2006/main">
+              <a:graphicData uri="http://schemas.openxmlformats.org/drawingml/2006/picture">
+                <pic:pic xmlns:pic="http://schemas.openxmlformats.org/drawingml/2006/picture">
+                  <pic:nvPicPr>
+                    <pic:cNvPr id="1" name=""/>
+                    <pic:cNvPicPr/>
+                  </pic:nvPicPr>
+                  <pic:blipFill>
+                    <a:blip r:embed="rId143"/>
+                    <a:stretch>
+                      <a:fillRect/>
+                    </a:stretch>
+                  </pic:blipFill>
+                  <pic:spPr>
+                    <a:xfrm>
+                      <a:off x="0" y="0"/>
+                      <a:ext cx="6120130" cy="1301750"/>
+                    </a:xfrm>
+                    <a:prstGeom prst="rect">
+                      <a:avLst/>
+                    </a:prstGeom>
+                  </pic:spPr>
+                </pic:pic>
+              </a:graphicData>
+            </a:graphic>
+          </wp:inline>
+        </w:drawing>
+      </w:r>
       <w:bookmarkStart w:id="12" w:name="_GoBack"/>
       <w:bookmarkEnd w:id="12"/>
     </w:p>
-    <w:p/>
-    <w:p/>
-    <w:p/>
-    <w:p/>
-    <w:p/>
-    <w:p/>
-    <w:p/>
-    <w:p/>
-    <w:p/>
     <w:p/>
     <w:p>
       <w:pPr>
@@ -43457,7 +43734,7 @@
 </file>
 
 <file path=customXml/itemProps1.xml><?xml version="1.0" encoding="utf-8"?>
-<ds:datastoreItem xmlns:ds="http://schemas.openxmlformats.org/officeDocument/2006/customXml" ds:itemID="{B353A12A-EE65-4D25-B9FB-FD140EB71197}">
+<ds:datastoreItem xmlns:ds="http://schemas.openxmlformats.org/officeDocument/2006/customXml" ds:itemID="{F7AF073E-8AD7-4E2D-8849-F1CDEFC22C73}">
   <ds:schemaRefs>
     <ds:schemaRef ds:uri="http://schemas.openxmlformats.org/officeDocument/2006/bibliography"/>
   </ds:schemaRefs>

--- a/node知识点.docx
+++ b/node知识点.docx
@@ -13905,7 +13905,6 @@
       <w:pPr>
         <w:ind w:left="0"/>
         <w:rPr>
-          <w:rFonts w:hint="eastAsia"/>
           <w:color w:val="FF0000"/>
         </w:rPr>
       </w:pPr>
@@ -13914,16 +13913,7 @@
           <w:rFonts w:hint="eastAsia"/>
           <w:color w:val="FF0000"/>
         </w:rPr>
-        <w:t>正常情况函数在哪执行 拿的就是所处环境的东西 但是模块不一样 还是在原来的文件拿(给方法传参例外</w:t>
-      </w:r>
-      <w:bookmarkStart w:id="6" w:name="_GoBack"/>
-      <w:bookmarkEnd w:id="6"/>
-      <w:r>
-        <w:rPr>
-          <w:rFonts w:hint="eastAsia"/>
-          <w:color w:val="FF0000"/>
-        </w:rPr>
-        <w:t>)</w:t>
+        <w:t>正常情况函数在哪执行 拿的就是所处环境的东西 但是模块不一样 还是在原来的文件拿(给方法传参例外)</w:t>
       </w:r>
     </w:p>
     <w:p>
@@ -18933,8 +18923,8 @@
           <w:szCs w:val="21"/>
         </w:rPr>
       </w:pPr>
-      <w:bookmarkStart w:id="7" w:name="OLE_LINK7"/>
-      <w:bookmarkStart w:id="8" w:name="OLE_LINK8"/>
+      <w:bookmarkStart w:id="6" w:name="OLE_LINK7"/>
+      <w:bookmarkStart w:id="7" w:name="OLE_LINK8"/>
       <w:r>
         <w:rPr>
           <w:rFonts w:ascii="Segoe UI" w:hAnsi="Segoe UI" w:cs="Segoe UI"/>
@@ -18990,8 +18980,8 @@
         <w:t>形式的字符串</w:t>
       </w:r>
     </w:p>
+    <w:bookmarkEnd w:id="6"/>
     <w:bookmarkEnd w:id="7"/>
-    <w:bookmarkEnd w:id="8"/>
     <w:p>
       <w:r>
         <w:rPr>
@@ -30692,8 +30682,8 @@
           <w:szCs w:val="36"/>
         </w:rPr>
       </w:pPr>
-      <w:bookmarkStart w:id="9" w:name="OLE_LINK9"/>
-      <w:bookmarkStart w:id="10" w:name="OLE_LINK10"/>
+      <w:bookmarkStart w:id="8" w:name="OLE_LINK9"/>
+      <w:bookmarkStart w:id="9" w:name="OLE_LINK10"/>
       <w:r>
         <w:rPr>
           <w:rFonts w:ascii="Helvetica" w:hAnsi="Helvetica" w:cs="Helvetica" w:hint="eastAsia"/>
@@ -30712,8 +30702,8 @@
         </w:rPr>
         <w:t>操</w:t>
       </w:r>
+      <w:bookmarkEnd w:id="8"/>
       <w:bookmarkEnd w:id="9"/>
-      <w:bookmarkEnd w:id="10"/>
       <w:r>
         <w:rPr>
           <w:rFonts w:ascii="Helvetica" w:hAnsi="Helvetica" w:cs="Helvetica"/>
@@ -31282,6 +31272,30 @@
         </w:rPr>
         <w:t>方法一:</w:t>
       </w:r>
+      <w:r>
+        <w:t>data</w:t>
+      </w:r>
+      <w:r>
+        <w:rPr>
+          <w:rFonts w:hint="eastAsia"/>
+        </w:rPr>
+        <w:t>事件</w:t>
+      </w:r>
+      <w:r>
+        <w:t xml:space="preserve">    </w:t>
+      </w:r>
+      <w:r>
+        <w:rPr>
+          <w:rFonts w:hint="eastAsia"/>
+        </w:rPr>
+        <w:t>end</w:t>
+      </w:r>
+      <w:r>
+        <w:rPr>
+          <w:rFonts w:hint="eastAsia"/>
+        </w:rPr>
+        <w:t>事件</w:t>
+      </w:r>
     </w:p>
     <w:p>
       <w:r>
@@ -31339,6 +31353,15 @@
           <w:rFonts w:hint="eastAsia"/>
         </w:rPr>
         <w:t>方法二:</w:t>
+      </w:r>
+      <w:r>
+        <w:rPr>
+          <w:rFonts w:hint="eastAsia"/>
+        </w:rPr>
+        <w:t>read</w:t>
+      </w:r>
+      <w:r>
+        <w:t>Stream.pipe()</w:t>
       </w:r>
     </w:p>
     <w:p>
@@ -32424,8 +32447,8 @@
         </w:rPr>
         <w:t>流程化创建</w:t>
       </w:r>
-      <w:bookmarkStart w:id="11" w:name="OLE_LINK11"/>
-      <w:bookmarkStart w:id="12" w:name="OLE_LINK12"/>
+      <w:bookmarkStart w:id="10" w:name="OLE_LINK11"/>
+      <w:bookmarkStart w:id="11" w:name="OLE_LINK12"/>
       <w:r>
         <w:rPr>
           <w:rFonts w:hint="eastAsia"/>
@@ -32436,8 +32459,8 @@
         </w:rPr>
         <w:t>基本项目目录</w:t>
       </w:r>
+      <w:bookmarkEnd w:id="10"/>
       <w:bookmarkEnd w:id="11"/>
-      <w:bookmarkEnd w:id="12"/>
       <w:r>
         <w:rPr>
           <w:rFonts w:hint="eastAsia"/>
@@ -37809,7 +37832,19 @@
         <w:rPr>
           <w:rFonts w:hint="eastAsia"/>
         </w:rPr>
-        <w:t xml:space="preserve">(若传会显示到页面) </w:t>
+        <w:t>(若传会显示到页面</w:t>
+      </w:r>
+      <w:r>
+        <w:rPr>
+          <w:rFonts w:hint="eastAsia"/>
+        </w:rPr>
+        <w:t xml:space="preserve"> 只能传一个参数 多传没用</w:t>
+      </w:r>
+      <w:r>
+        <w:rPr>
+          <w:rFonts w:hint="eastAsia"/>
+        </w:rPr>
+        <w:t xml:space="preserve">) </w:t>
       </w:r>
       <w:r>
         <w:rPr>
@@ -38493,14 +38528,49 @@
       <w:r>
         <w:rPr>
           <w:rFonts w:ascii="Helvetica" w:hAnsi="Helvetica" w:cs="Helvetica" w:hint="eastAsia"/>
-          <w:color w:val="333333"/>
+          <w:color w:val="FF0000"/>
         </w:rPr>
         <w:t>端口号之后的全部地址</w:t>
       </w:r>
       <w:r>
         <w:rPr>
           <w:rFonts w:ascii="Helvetica" w:hAnsi="Helvetica" w:cs="Helvetica" w:hint="eastAsia"/>
-          <w:color w:val="333333"/>
+          <w:color w:val="FF0000"/>
+        </w:rPr>
+        <w:t>(</w:t>
+      </w:r>
+      <w:r>
+        <w:rPr>
+          <w:rFonts w:ascii="Helvetica" w:hAnsi="Helvetica" w:cs="Helvetica" w:hint="eastAsia"/>
+          <w:color w:val="FF0000"/>
+        </w:rPr>
+        <w:t>不含</w:t>
+      </w:r>
+      <w:r>
+        <w:rPr>
+          <w:rFonts w:ascii="Helvetica" w:hAnsi="Helvetica" w:cs="Helvetica" w:hint="eastAsia"/>
+          <w:color w:val="FF0000"/>
+        </w:rPr>
+        <w:t>#</w:t>
+      </w:r>
+      <w:r>
+        <w:rPr>
+          <w:rFonts w:ascii="Helvetica" w:hAnsi="Helvetica" w:cs="Helvetica"/>
+          <w:color w:val="FF0000"/>
+        </w:rPr>
+        <w:t>hash</w:t>
+      </w:r>
+      <w:r>
+        <w:rPr>
+          <w:rFonts w:ascii="Helvetica" w:hAnsi="Helvetica" w:cs="Helvetica" w:hint="eastAsia"/>
+          <w:color w:val="FF0000"/>
+        </w:rPr>
+        <w:t>)</w:t>
+      </w:r>
+      <w:r>
+        <w:rPr>
+          <w:rFonts w:ascii="Helvetica" w:hAnsi="Helvetica" w:cs="Helvetica" w:hint="eastAsia"/>
+          <w:color w:val="FF0000"/>
         </w:rPr>
         <w:t xml:space="preserve"> </w:t>
       </w:r>
@@ -39014,6 +39084,12 @@
         </w:rPr>
         <w:t xml:space="preserve"> </w:t>
       </w:r>
+      <w:r>
+        <w:rPr>
+          <w:rFonts w:hint="eastAsia"/>
+        </w:rPr>
+        <w:t>只能传一个参数 多传没用</w:t>
+      </w:r>
     </w:p>
     <w:p>
       <w:pPr>
@@ -40215,7 +40291,7 @@
         <w:shd w:val="clear" w:color="auto" w:fill="FFFFFF"/>
         <w:ind w:left="0"/>
         <w:rPr>
-          <w:rFonts w:ascii="微软雅黑" w:eastAsia="微软雅黑" w:hAnsi="微软雅黑" w:hint="eastAsia"/>
+          <w:rFonts w:ascii="微软雅黑" w:eastAsia="微软雅黑" w:hAnsi="微软雅黑"/>
           <w:color w:val="333333"/>
           <w:shd w:val="clear" w:color="auto" w:fill="FFFFFF"/>
         </w:rPr>
@@ -40694,11 +40770,545 @@
       <w:pPr>
         <w:shd w:val="clear" w:color="auto" w:fill="FFFFFF"/>
         <w:ind w:left="0"/>
-        <w:rPr>
-          <w:rFonts w:ascii="Helvetica" w:hAnsi="Helvetica" w:cs="Helvetica"/>
-          <w:color w:val="333333"/>
-        </w:rPr>
-      </w:pPr>
+        <w:jc w:val="center"/>
+        <w:rPr>
+          <w:rFonts w:ascii="Helvetica" w:hAnsi="Helvetica" w:cs="Helvetica"/>
+          <w:b/>
+          <w:bCs/>
+          <w:color w:val="333333"/>
+          <w:sz w:val="44"/>
+          <w:szCs w:val="44"/>
+        </w:rPr>
+      </w:pPr>
+      <w:r>
+        <w:rPr>
+          <w:rFonts w:ascii="Helvetica" w:hAnsi="Helvetica" w:cs="Helvetica" w:hint="eastAsia"/>
+          <w:b/>
+          <w:bCs/>
+          <w:color w:val="333333"/>
+          <w:sz w:val="44"/>
+          <w:szCs w:val="44"/>
+        </w:rPr>
+        <w:lastRenderedPageBreak/>
+        <w:t>url</w:t>
+      </w:r>
+      <w:r>
+        <w:rPr>
+          <w:rFonts w:ascii="Helvetica" w:hAnsi="Helvetica" w:cs="Helvetica" w:hint="eastAsia"/>
+          <w:b/>
+          <w:bCs/>
+          <w:color w:val="333333"/>
+          <w:sz w:val="44"/>
+          <w:szCs w:val="44"/>
+        </w:rPr>
+        <w:t>(</w:t>
+      </w:r>
+      <w:r>
+        <w:rPr>
+          <w:rFonts w:ascii="Helvetica" w:hAnsi="Helvetica" w:cs="Helvetica" w:hint="eastAsia"/>
+          <w:b/>
+          <w:bCs/>
+          <w:color w:val="333333"/>
+          <w:sz w:val="44"/>
+          <w:szCs w:val="44"/>
+        </w:rPr>
+        <w:t>获取</w:t>
+      </w:r>
+      <w:r>
+        <w:rPr>
+          <w:rFonts w:ascii="Helvetica" w:hAnsi="Helvetica" w:cs="Helvetica" w:hint="eastAsia"/>
+          <w:b/>
+          <w:bCs/>
+          <w:color w:val="333333"/>
+          <w:sz w:val="44"/>
+          <w:szCs w:val="44"/>
+        </w:rPr>
+        <w:t>get</w:t>
+      </w:r>
+      <w:r>
+        <w:rPr>
+          <w:rFonts w:ascii="Helvetica" w:hAnsi="Helvetica" w:cs="Helvetica" w:hint="eastAsia"/>
+          <w:b/>
+          <w:bCs/>
+          <w:color w:val="333333"/>
+          <w:sz w:val="44"/>
+          <w:szCs w:val="44"/>
+        </w:rPr>
+        <w:t>请求参数</w:t>
+      </w:r>
+      <w:r>
+        <w:rPr>
+          <w:rFonts w:ascii="Helvetica" w:hAnsi="Helvetica" w:cs="Helvetica" w:hint="eastAsia"/>
+          <w:b/>
+          <w:bCs/>
+          <w:color w:val="333333"/>
+          <w:sz w:val="44"/>
+          <w:szCs w:val="44"/>
+        </w:rPr>
+        <w:t>)</w:t>
+      </w:r>
+    </w:p>
+    <w:p>
+      <w:pPr>
+        <w:ind w:left="0"/>
+        <w:rPr>
+          <w:rFonts w:ascii="Helvetica" w:hAnsi="Helvetica" w:cs="Helvetica"/>
+          <w:color w:val="333333"/>
+        </w:rPr>
+      </w:pPr>
+    </w:p>
+    <w:p>
+      <w:pPr>
+        <w:ind w:left="0"/>
+        <w:rPr>
+          <w:b/>
+          <w:bCs/>
+          <w:sz w:val="28"/>
+          <w:szCs w:val="28"/>
+        </w:rPr>
+      </w:pPr>
+      <w:r>
+        <w:rPr>
+          <w:rFonts w:ascii="Helvetica" w:hAnsi="Helvetica" w:cs="Helvetica"/>
+          <w:b/>
+          <w:bCs/>
+          <w:color w:val="333333"/>
+          <w:sz w:val="28"/>
+          <w:szCs w:val="28"/>
+        </w:rPr>
+        <w:t>1</w:t>
+      </w:r>
+      <w:r>
+        <w:rPr>
+          <w:rFonts w:ascii="Helvetica" w:hAnsi="Helvetica" w:cs="Helvetica" w:hint="eastAsia"/>
+          <w:b/>
+          <w:bCs/>
+          <w:color w:val="333333"/>
+          <w:sz w:val="28"/>
+          <w:szCs w:val="28"/>
+        </w:rPr>
+        <w:t>.</w:t>
+      </w:r>
+      <w:r>
+        <w:rPr>
+          <w:rFonts w:ascii="Helvetica" w:hAnsi="Helvetica" w:cs="Helvetica"/>
+          <w:b/>
+          <w:bCs/>
+          <w:color w:val="333333"/>
+          <w:sz w:val="28"/>
+          <w:szCs w:val="28"/>
+        </w:rPr>
+        <w:t xml:space="preserve"> </w:t>
+      </w:r>
+      <w:r>
+        <w:rPr>
+          <w:rFonts w:ascii="Helvetica" w:hAnsi="Helvetica" w:cs="Helvetica" w:hint="eastAsia"/>
+          <w:b/>
+          <w:bCs/>
+          <w:color w:val="333333"/>
+          <w:sz w:val="28"/>
+          <w:szCs w:val="28"/>
+        </w:rPr>
+        <w:t>url</w:t>
+      </w:r>
+      <w:r>
+        <w:rPr>
+          <w:rFonts w:ascii="Helvetica" w:hAnsi="Helvetica" w:cs="Helvetica"/>
+          <w:b/>
+          <w:bCs/>
+          <w:color w:val="333333"/>
+          <w:sz w:val="28"/>
+          <w:szCs w:val="28"/>
+        </w:rPr>
+        <w:t xml:space="preserve"> </w:t>
+      </w:r>
+      <w:r>
+        <w:rPr>
+          <w:b/>
+          <w:bCs/>
+          <w:sz w:val="28"/>
+          <w:szCs w:val="28"/>
+        </w:rPr>
+        <w:t xml:space="preserve">API </w:t>
+      </w:r>
+      <w:r>
+        <w:rPr>
+          <w:rFonts w:hint="eastAsia"/>
+          <w:b/>
+          <w:bCs/>
+          <w:sz w:val="28"/>
+          <w:szCs w:val="28"/>
+        </w:rPr>
+        <w:t>这里只介绍两个</w:t>
+      </w:r>
+    </w:p>
+    <w:p>
+      <w:pPr>
+        <w:numPr>
+          <w:ilvl w:val="0"/>
+          <w:numId w:val="39"/>
+        </w:numPr>
+        <w:shd w:val="clear" w:color="auto" w:fill="FFFFFF"/>
+        <w:spacing w:before="100" w:beforeAutospacing="1" w:after="100" w:afterAutospacing="1"/>
+        <w:rPr>
+          <w:rFonts w:ascii="微软雅黑" w:eastAsia="微软雅黑" w:hAnsi="微软雅黑"/>
+          <w:color w:val="333333"/>
+        </w:rPr>
+      </w:pPr>
+      <w:hyperlink r:id="rId152" w:anchor="url_url_format_urlobject" w:history="1">
+        <w:r>
+          <w:rPr>
+            <w:rStyle w:val="a6"/>
+            <w:rFonts w:ascii="微软雅黑" w:eastAsia="微软雅黑" w:hAnsi="微软雅黑" w:hint="eastAsia"/>
+            <w:color w:val="FFFFFF"/>
+            <w:shd w:val="clear" w:color="auto" w:fill="43853D"/>
+          </w:rPr>
+          <w:t>url.format(urlObject)</w:t>
+        </w:r>
+      </w:hyperlink>
+      <w:r>
+        <w:rPr>
+          <w:rFonts w:ascii="微软雅黑" w:eastAsia="微软雅黑" w:hAnsi="微软雅黑"/>
+          <w:color w:val="333333"/>
+        </w:rPr>
+        <w:t xml:space="preserve"> </w:t>
+      </w:r>
+      <w:r>
+        <w:rPr>
+          <w:rFonts w:ascii="微软雅黑" w:eastAsia="微软雅黑" w:hAnsi="微软雅黑" w:hint="eastAsia"/>
+          <w:color w:val="333333"/>
+        </w:rPr>
+        <w:t xml:space="preserve">将url对象转成字符串 </w:t>
+      </w:r>
+      <w:r>
+        <w:rPr>
+          <w:rFonts w:ascii="微软雅黑" w:eastAsia="微软雅黑" w:hAnsi="微软雅黑"/>
+          <w:color w:val="333333"/>
+        </w:rPr>
+        <w:t xml:space="preserve"> </w:t>
+      </w:r>
+      <w:r>
+        <w:rPr>
+          <w:rFonts w:ascii="微软雅黑" w:eastAsia="微软雅黑" w:hAnsi="微软雅黑" w:hint="eastAsia"/>
+          <w:color w:val="333333"/>
+        </w:rPr>
+        <w:t>就不详细讲解了 了解了url</w:t>
+      </w:r>
+      <w:r>
+        <w:rPr>
+          <w:rFonts w:ascii="微软雅黑" w:eastAsia="微软雅黑" w:hAnsi="微软雅黑"/>
+          <w:color w:val="333333"/>
+        </w:rPr>
+        <w:t>.parse</w:t>
+      </w:r>
+      <w:r>
+        <w:rPr>
+          <w:rFonts w:ascii="微软雅黑" w:eastAsia="微软雅黑" w:hAnsi="微软雅黑" w:hint="eastAsia"/>
+          <w:color w:val="333333"/>
+        </w:rPr>
+        <w:t>()就知道</w:t>
+      </w:r>
+    </w:p>
+    <w:p>
+      <w:pPr>
+        <w:numPr>
+          <w:ilvl w:val="0"/>
+          <w:numId w:val="39"/>
+        </w:numPr>
+        <w:shd w:val="clear" w:color="auto" w:fill="FFFFFF"/>
+        <w:spacing w:before="100" w:beforeAutospacing="1" w:after="100" w:afterAutospacing="1"/>
+      </w:pPr>
+      <w:hyperlink r:id="rId153" w:anchor="url_url_parse_urlstring_parsequerystring_slashesdenotehost" w:history="1">
+        <w:r>
+          <w:rPr>
+            <w:rStyle w:val="a6"/>
+            <w:rFonts w:ascii="微软雅黑" w:eastAsia="微软雅黑" w:hAnsi="微软雅黑" w:hint="eastAsia"/>
+            <w:color w:val="43853D"/>
+          </w:rPr>
+          <w:t>url.parse(urlString[, parseQueryString[, slashesDenoteHost]])</w:t>
+        </w:r>
+      </w:hyperlink>
+      <w:r>
+        <w:rPr>
+          <w:rFonts w:ascii="微软雅黑" w:eastAsia="微软雅黑" w:hAnsi="微软雅黑" w:hint="eastAsia"/>
+          <w:color w:val="333333"/>
+        </w:rPr>
+        <w:t>将url字符串转为对象</w:t>
+      </w:r>
+    </w:p>
+    <w:p>
+      <w:pPr>
+        <w:shd w:val="clear" w:color="auto" w:fill="FFFFFF"/>
+        <w:spacing w:before="100" w:beforeAutospacing="1" w:after="100" w:afterAutospacing="1"/>
+        <w:ind w:left="0"/>
+        <w:rPr>
+          <w:b/>
+          <w:bCs/>
+          <w:sz w:val="28"/>
+          <w:szCs w:val="28"/>
+        </w:rPr>
+      </w:pPr>
+      <w:r>
+        <w:rPr>
+          <w:rFonts w:hint="eastAsia"/>
+          <w:b/>
+          <w:bCs/>
+          <w:sz w:val="28"/>
+          <w:szCs w:val="28"/>
+        </w:rPr>
+        <w:t>2.</w:t>
+      </w:r>
+      <w:r>
+        <w:rPr>
+          <w:rFonts w:hint="eastAsia"/>
+          <w:b/>
+          <w:bCs/>
+          <w:sz w:val="28"/>
+          <w:szCs w:val="28"/>
+        </w:rPr>
+        <w:t>这里对url</w:t>
+      </w:r>
+      <w:r>
+        <w:rPr>
+          <w:b/>
+          <w:bCs/>
+          <w:sz w:val="28"/>
+          <w:szCs w:val="28"/>
+        </w:rPr>
+        <w:t>.parse(</w:t>
+      </w:r>
+      <w:r>
+        <w:rPr>
+          <w:rFonts w:hint="eastAsia"/>
+          <w:b/>
+          <w:bCs/>
+          <w:sz w:val="28"/>
+          <w:szCs w:val="28"/>
+        </w:rPr>
+        <w:t>参数</w:t>
+      </w:r>
+      <w:r>
+        <w:rPr>
+          <w:b/>
+          <w:bCs/>
+          <w:sz w:val="28"/>
+          <w:szCs w:val="28"/>
+        </w:rPr>
+        <w:t>)</w:t>
+      </w:r>
+      <w:r>
+        <w:rPr>
+          <w:rFonts w:hint="eastAsia"/>
+          <w:b/>
+          <w:bCs/>
+          <w:sz w:val="28"/>
+          <w:szCs w:val="28"/>
+        </w:rPr>
+        <w:t>进行详细讲解:</w:t>
+      </w:r>
+    </w:p>
+    <w:p>
+      <w:pPr>
+        <w:ind w:left="0"/>
+      </w:pPr>
+      <w:r>
+        <w:rPr>
+          <w:rFonts w:hint="eastAsia"/>
+          <w:b/>
+          <w:bCs/>
+        </w:rPr>
+        <w:t>一参</w:t>
+      </w:r>
+      <w:r>
+        <w:rPr>
+          <w:rFonts w:hint="eastAsia"/>
+        </w:rPr>
+        <w:t xml:space="preserve"> 传入url字符串 返回值 url对象</w:t>
+      </w:r>
+    </w:p>
+    <w:p>
+      <w:pPr>
+        <w:ind w:left="0"/>
+      </w:pPr>
+      <w:r>
+        <w:rPr>
+          <w:rFonts w:hint="eastAsia"/>
+          <w:b/>
+          <w:bCs/>
+        </w:rPr>
+        <w:t>二参</w:t>
+      </w:r>
+      <w:r>
+        <w:rPr>
+          <w:rFonts w:hint="eastAsia"/>
+        </w:rPr>
+        <w:t xml:space="preserve"> 可选参  布尔值</w:t>
+      </w:r>
+      <w:r>
+        <w:t>true</w:t>
+      </w:r>
+      <w:r>
+        <w:rPr>
+          <w:rFonts w:hint="eastAsia"/>
+        </w:rPr>
+        <w:t>或者false</w:t>
+      </w:r>
+      <w:r>
+        <w:t xml:space="preserve">   </w:t>
+      </w:r>
+      <w:r>
+        <w:rPr>
+          <w:rFonts w:hint="eastAsia"/>
+        </w:rPr>
+        <w:t>默认为false</w:t>
+      </w:r>
+      <w:r>
+        <w:t xml:space="preserve"> </w:t>
+      </w:r>
+      <w:r>
+        <w:rPr>
+          <w:rFonts w:hint="eastAsia"/>
+        </w:rPr>
+        <w:t xml:space="preserve">当传true的时候会将query变成对象 也就是查询键为属性 值为值 当为false的时候就是字符串 </w:t>
+      </w:r>
+      <w:r>
+        <w:rPr>
+          <w:rFonts w:hint="eastAsia"/>
+          <w:color w:val="FF0000"/>
+        </w:rPr>
+        <w:t>通常我们都会传ture</w:t>
+      </w:r>
+    </w:p>
+    <w:p>
+      <w:pPr>
+        <w:ind w:left="0"/>
+      </w:pPr>
+      <w:r>
+        <w:rPr>
+          <w:rFonts w:hint="eastAsia"/>
+          <w:b/>
+          <w:bCs/>
+        </w:rPr>
+        <w:t>三参</w:t>
+      </w:r>
+      <w:r>
+        <w:rPr>
+          <w:rFonts w:hint="eastAsia"/>
+        </w:rPr>
+        <w:t xml:space="preserve"> 可选参 一般都不传 这里不做了解 很少用</w:t>
+      </w:r>
+    </w:p>
+    <w:p>
+      <w:pPr>
+        <w:ind w:left="0"/>
+        <w:rPr>
+          <w:color w:val="FF0000"/>
+        </w:rPr>
+      </w:pPr>
+      <w:r>
+        <w:rPr>
+          <w:rFonts w:hint="eastAsia"/>
+          <w:b/>
+          <w:bCs/>
+          <w:color w:val="FF0000"/>
+        </w:rPr>
+        <w:t>综上:</w:t>
+      </w:r>
+      <w:r>
+        <w:rPr>
+          <w:b/>
+          <w:bCs/>
+          <w:color w:val="FF0000"/>
+        </w:rPr>
+        <w:t xml:space="preserve"> </w:t>
+      </w:r>
+      <w:r>
+        <w:rPr>
+          <w:rFonts w:hint="eastAsia"/>
+          <w:color w:val="FF0000"/>
+        </w:rPr>
+        <w:t>正常使用u</w:t>
+      </w:r>
+      <w:r>
+        <w:rPr>
+          <w:color w:val="FF0000"/>
+        </w:rPr>
+        <w:t>rl</w:t>
+      </w:r>
+      <w:r>
+        <w:rPr>
+          <w:rFonts w:hint="eastAsia"/>
+          <w:color w:val="FF0000"/>
+        </w:rPr>
+        <w:t>的时候我们都会将url字符串和true一起传递</w:t>
+      </w:r>
+    </w:p>
+    <w:p>
+      <w:pPr>
+        <w:ind w:left="0"/>
+        <w:rPr>
+          <w:color w:val="FF0000"/>
+        </w:rPr>
+      </w:pPr>
+    </w:p>
+    <w:p>
+      <w:pPr>
+        <w:ind w:left="0"/>
+        <w:rPr>
+          <w:b/>
+          <w:bCs/>
+          <w:sz w:val="24"/>
+          <w:szCs w:val="24"/>
+        </w:rPr>
+      </w:pPr>
+      <w:r>
+        <w:rPr>
+          <w:b/>
+          <w:bCs/>
+          <w:sz w:val="24"/>
+          <w:szCs w:val="24"/>
+        </w:rPr>
+        <w:t>2</w:t>
+      </w:r>
+      <w:r>
+        <w:rPr>
+          <w:rFonts w:hint="eastAsia"/>
+          <w:b/>
+          <w:bCs/>
+          <w:sz w:val="24"/>
+          <w:szCs w:val="24"/>
+        </w:rPr>
+        <w:t>.</w:t>
+      </w:r>
+      <w:r>
+        <w:rPr>
+          <w:b/>
+          <w:bCs/>
+          <w:sz w:val="24"/>
+          <w:szCs w:val="24"/>
+        </w:rPr>
+        <w:t>1</w:t>
+      </w:r>
+      <w:r>
+        <w:rPr>
+          <w:rFonts w:hint="eastAsia"/>
+          <w:b/>
+          <w:bCs/>
+          <w:sz w:val="24"/>
+          <w:szCs w:val="24"/>
+        </w:rPr>
+        <w:t>完整的url详解</w:t>
+      </w:r>
+      <w:r>
+        <w:rPr>
+          <w:rFonts w:hint="eastAsia"/>
+          <w:b/>
+          <w:bCs/>
+          <w:sz w:val="24"/>
+          <w:szCs w:val="24"/>
+        </w:rPr>
+        <w:t>图:</w:t>
+      </w:r>
     </w:p>
     <w:p>
       <w:pPr>
@@ -40719,11 +41329,2034 @@
           <w:color w:val="333333"/>
         </w:rPr>
       </w:pPr>
-    </w:p>
-    <w:p>
-      <w:pPr>
+      <w:r>
+        <w:rPr>
+          <w:rFonts w:ascii="Helvetica" w:hAnsi="Helvetica" w:cs="Helvetica"/>
+          <w:noProof/>
+          <w:color w:val="333333"/>
+        </w:rPr>
+        <w:drawing>
+          <wp:inline distT="0" distB="0" distL="0" distR="0" wp14:anchorId="51043150" wp14:editId="28E4A9D3">
+            <wp:extent cx="6120130" cy="3420745"/>
+            <wp:effectExtent l="0" t="0" r="0" b="8255"/>
+            <wp:docPr id="113" name="图片 113"/>
+            <wp:cNvGraphicFramePr>
+              <a:graphicFrameLocks xmlns:a="http://schemas.openxmlformats.org/drawingml/2006/main" noChangeAspect="1"/>
+            </wp:cNvGraphicFramePr>
+            <a:graphic xmlns:a="http://schemas.openxmlformats.org/drawingml/2006/main">
+              <a:graphicData uri="http://schemas.openxmlformats.org/drawingml/2006/picture">
+                <pic:pic xmlns:pic="http://schemas.openxmlformats.org/drawingml/2006/picture">
+                  <pic:nvPicPr>
+                    <pic:cNvPr id="1" name=""/>
+                    <pic:cNvPicPr/>
+                  </pic:nvPicPr>
+                  <pic:blipFill>
+                    <a:blip r:embed="rId154"/>
+                    <a:stretch>
+                      <a:fillRect/>
+                    </a:stretch>
+                  </pic:blipFill>
+                  <pic:spPr>
+                    <a:xfrm>
+                      <a:off x="0" y="0"/>
+                      <a:ext cx="6120130" cy="3420745"/>
+                    </a:xfrm>
+                    <a:prstGeom prst="rect">
+                      <a:avLst/>
+                    </a:prstGeom>
+                  </pic:spPr>
+                </pic:pic>
+              </a:graphicData>
+            </a:graphic>
+          </wp:inline>
+        </w:drawing>
+      </w:r>
+    </w:p>
+    <w:p>
+      <w:pPr>
+        <w:shd w:val="clear" w:color="auto" w:fill="FFFFFF"/>
         <w:ind w:left="0"/>
-      </w:pPr>
+        <w:rPr>
+          <w:rFonts w:ascii="Helvetica" w:hAnsi="Helvetica" w:cs="Helvetica"/>
+          <w:color w:val="333333"/>
+        </w:rPr>
+      </w:pPr>
+    </w:p>
+    <w:p>
+      <w:pPr>
+        <w:shd w:val="clear" w:color="auto" w:fill="FFFFFF"/>
+        <w:ind w:left="0"/>
+        <w:rPr>
+          <w:rFonts w:ascii="Helvetica" w:hAnsi="Helvetica" w:cs="Helvetica"/>
+          <w:color w:val="333333"/>
+        </w:rPr>
+      </w:pPr>
+    </w:p>
+    <w:p>
+      <w:pPr>
+        <w:shd w:val="clear" w:color="auto" w:fill="FFFFFF"/>
+        <w:ind w:left="0"/>
+        <w:rPr>
+          <w:rFonts w:ascii="Helvetica" w:hAnsi="Helvetica" w:cs="Helvetica"/>
+          <w:color w:val="333333"/>
+        </w:rPr>
+      </w:pPr>
+    </w:p>
+    <w:p>
+      <w:pPr>
+        <w:shd w:val="clear" w:color="auto" w:fill="FFFFFF"/>
+        <w:ind w:left="0"/>
+        <w:rPr>
+          <w:rFonts w:ascii="Helvetica" w:hAnsi="Helvetica" w:cs="Helvetica"/>
+          <w:color w:val="333333"/>
+        </w:rPr>
+      </w:pPr>
+    </w:p>
+    <w:p>
+      <w:pPr>
+        <w:shd w:val="clear" w:color="auto" w:fill="FFFFFF"/>
+        <w:ind w:left="0"/>
+        <w:rPr>
+          <w:rFonts w:ascii="Helvetica" w:hAnsi="Helvetica" w:cs="Helvetica"/>
+          <w:color w:val="333333"/>
+        </w:rPr>
+      </w:pPr>
+    </w:p>
+    <w:p>
+      <w:pPr>
+        <w:shd w:val="clear" w:color="auto" w:fill="FFFFFF"/>
+        <w:ind w:left="0"/>
+        <w:rPr>
+          <w:rFonts w:ascii="Helvetica" w:hAnsi="Helvetica" w:cs="Helvetica"/>
+          <w:color w:val="333333"/>
+        </w:rPr>
+      </w:pPr>
+    </w:p>
+    <w:p>
+      <w:pPr>
+        <w:pStyle w:val="a3"/>
+        <w:numPr>
+          <w:ilvl w:val="1"/>
+          <w:numId w:val="27"/>
+        </w:numPr>
+        <w:shd w:val="clear" w:color="auto" w:fill="FFFFFF"/>
+        <w:ind w:firstLineChars="0"/>
+        <w:rPr>
+          <w:rFonts w:ascii="Helvetica" w:hAnsi="Helvetica" w:cs="Helvetica"/>
+          <w:b/>
+          <w:bCs/>
+          <w:color w:val="333333"/>
+          <w:sz w:val="24"/>
+          <w:szCs w:val="24"/>
+        </w:rPr>
+      </w:pPr>
+      <w:r>
+        <w:rPr>
+          <w:rFonts w:ascii="Helvetica" w:hAnsi="Helvetica" w:cs="Helvetica" w:hint="eastAsia"/>
+          <w:b/>
+          <w:bCs/>
+          <w:color w:val="333333"/>
+          <w:sz w:val="24"/>
+          <w:szCs w:val="24"/>
+        </w:rPr>
+        <w:lastRenderedPageBreak/>
+        <w:t>案例</w:t>
+      </w:r>
+    </w:p>
+    <w:p>
+      <w:pPr>
+        <w:shd w:val="clear" w:color="auto" w:fill="FFFFFF"/>
+        <w:ind w:left="0"/>
+        <w:rPr>
+          <w:rFonts w:ascii="Helvetica" w:hAnsi="Helvetica" w:cs="Helvetica"/>
+          <w:b/>
+          <w:bCs/>
+          <w:color w:val="333333"/>
+          <w:sz w:val="24"/>
+          <w:szCs w:val="24"/>
+        </w:rPr>
+      </w:pPr>
+      <w:r>
+        <w:rPr>
+          <w:rFonts w:ascii="Helvetica" w:hAnsi="Helvetica" w:cs="Helvetica" w:hint="eastAsia"/>
+          <w:b/>
+          <w:bCs/>
+          <w:color w:val="333333"/>
+          <w:sz w:val="24"/>
+          <w:szCs w:val="24"/>
+        </w:rPr>
+        <w:t>场景</w:t>
+      </w:r>
+      <w:r>
+        <w:rPr>
+          <w:rFonts w:ascii="Helvetica" w:hAnsi="Helvetica" w:cs="Helvetica" w:hint="eastAsia"/>
+          <w:b/>
+          <w:bCs/>
+          <w:color w:val="333333"/>
+          <w:sz w:val="24"/>
+          <w:szCs w:val="24"/>
+        </w:rPr>
+        <w:t>2.</w:t>
+      </w:r>
+      <w:r>
+        <w:rPr>
+          <w:rFonts w:ascii="Helvetica" w:hAnsi="Helvetica" w:cs="Helvetica"/>
+          <w:b/>
+          <w:bCs/>
+          <w:color w:val="333333"/>
+          <w:sz w:val="24"/>
+          <w:szCs w:val="24"/>
+        </w:rPr>
+        <w:t>2</w:t>
+      </w:r>
+      <w:r>
+        <w:rPr>
+          <w:rFonts w:ascii="Helvetica" w:hAnsi="Helvetica" w:cs="Helvetica" w:hint="eastAsia"/>
+          <w:b/>
+          <w:bCs/>
+          <w:color w:val="333333"/>
+          <w:sz w:val="24"/>
+          <w:szCs w:val="24"/>
+        </w:rPr>
+        <w:t>.</w:t>
+      </w:r>
+      <w:r>
+        <w:rPr>
+          <w:rFonts w:ascii="Helvetica" w:hAnsi="Helvetica" w:cs="Helvetica"/>
+          <w:b/>
+          <w:bCs/>
+          <w:color w:val="333333"/>
+          <w:sz w:val="24"/>
+          <w:szCs w:val="24"/>
+        </w:rPr>
+        <w:t>1</w:t>
+      </w:r>
+      <w:r>
+        <w:rPr>
+          <w:rFonts w:ascii="Helvetica" w:hAnsi="Helvetica" w:cs="Helvetica" w:hint="eastAsia"/>
+          <w:b/>
+          <w:bCs/>
+          <w:color w:val="333333"/>
+          <w:sz w:val="24"/>
+          <w:szCs w:val="24"/>
+        </w:rPr>
+        <w:t>:</w:t>
+      </w:r>
+      <w:r>
+        <w:rPr>
+          <w:rFonts w:ascii="Helvetica" w:hAnsi="Helvetica" w:cs="Helvetica" w:hint="eastAsia"/>
+          <w:b/>
+          <w:bCs/>
+          <w:color w:val="333333"/>
+          <w:sz w:val="24"/>
+          <w:szCs w:val="24"/>
+        </w:rPr>
+        <w:t>当只传</w:t>
+      </w:r>
+      <w:r>
+        <w:rPr>
+          <w:rFonts w:ascii="Helvetica" w:hAnsi="Helvetica" w:cs="Helvetica" w:hint="eastAsia"/>
+          <w:b/>
+          <w:bCs/>
+          <w:color w:val="333333"/>
+          <w:sz w:val="24"/>
+          <w:szCs w:val="24"/>
+        </w:rPr>
+        <w:t>url</w:t>
+      </w:r>
+      <w:r>
+        <w:rPr>
+          <w:rFonts w:ascii="Helvetica" w:hAnsi="Helvetica" w:cs="Helvetica" w:hint="eastAsia"/>
+          <w:b/>
+          <w:bCs/>
+          <w:color w:val="333333"/>
+          <w:sz w:val="24"/>
+          <w:szCs w:val="24"/>
+        </w:rPr>
+        <w:t>字符串时的返回结果</w:t>
+      </w:r>
+      <w:r>
+        <w:rPr>
+          <w:rFonts w:ascii="Helvetica" w:hAnsi="Helvetica" w:cs="Helvetica" w:hint="eastAsia"/>
+          <w:b/>
+          <w:bCs/>
+          <w:color w:val="333333"/>
+          <w:sz w:val="24"/>
+          <w:szCs w:val="24"/>
+        </w:rPr>
+        <w:t xml:space="preserve"> </w:t>
+      </w:r>
+      <w:r>
+        <w:rPr>
+          <w:rFonts w:ascii="Helvetica" w:hAnsi="Helvetica" w:cs="Helvetica" w:hint="eastAsia"/>
+          <w:b/>
+          <w:bCs/>
+          <w:color w:val="333333"/>
+          <w:sz w:val="24"/>
+          <w:szCs w:val="24"/>
+        </w:rPr>
+        <w:t>及</w:t>
+      </w:r>
+      <w:r>
+        <w:rPr>
+          <w:rFonts w:ascii="Helvetica" w:hAnsi="Helvetica" w:cs="Helvetica" w:hint="eastAsia"/>
+          <w:b/>
+          <w:bCs/>
+          <w:color w:val="333333"/>
+          <w:sz w:val="24"/>
+          <w:szCs w:val="24"/>
+        </w:rPr>
+        <w:t xml:space="preserve"> </w:t>
+      </w:r>
+      <w:r>
+        <w:rPr>
+          <w:rFonts w:ascii="Helvetica" w:hAnsi="Helvetica" w:cs="Helvetica" w:hint="eastAsia"/>
+          <w:b/>
+          <w:bCs/>
+          <w:color w:val="333333"/>
+          <w:sz w:val="24"/>
+          <w:szCs w:val="24"/>
+        </w:rPr>
+        <w:t>对结果的详解</w:t>
+      </w:r>
+    </w:p>
+    <w:p>
+      <w:pPr>
+        <w:shd w:val="clear" w:color="auto" w:fill="FFFFFF"/>
+        <w:ind w:left="0"/>
+        <w:rPr>
+          <w:rFonts w:ascii="Helvetica" w:hAnsi="Helvetica" w:cs="Helvetica"/>
+          <w:color w:val="333333"/>
+        </w:rPr>
+      </w:pPr>
+      <w:r>
+        <w:rPr>
+          <w:rFonts w:ascii="Helvetica" w:hAnsi="Helvetica" w:cs="Helvetica"/>
+          <w:noProof/>
+          <w:color w:val="333333"/>
+        </w:rPr>
+        <w:drawing>
+          <wp:inline distT="0" distB="0" distL="0" distR="0" wp14:anchorId="6753BC5F" wp14:editId="126E759C">
+            <wp:extent cx="6120130" cy="3169285"/>
+            <wp:effectExtent l="0" t="0" r="0" b="0"/>
+            <wp:docPr id="114" name="图片 114"/>
+            <wp:cNvGraphicFramePr>
+              <a:graphicFrameLocks xmlns:a="http://schemas.openxmlformats.org/drawingml/2006/main" noChangeAspect="1"/>
+            </wp:cNvGraphicFramePr>
+            <a:graphic xmlns:a="http://schemas.openxmlformats.org/drawingml/2006/main">
+              <a:graphicData uri="http://schemas.openxmlformats.org/drawingml/2006/picture">
+                <pic:pic xmlns:pic="http://schemas.openxmlformats.org/drawingml/2006/picture">
+                  <pic:nvPicPr>
+                    <pic:cNvPr id="1" name=""/>
+                    <pic:cNvPicPr/>
+                  </pic:nvPicPr>
+                  <pic:blipFill>
+                    <a:blip r:embed="rId155"/>
+                    <a:stretch>
+                      <a:fillRect/>
+                    </a:stretch>
+                  </pic:blipFill>
+                  <pic:spPr>
+                    <a:xfrm>
+                      <a:off x="0" y="0"/>
+                      <a:ext cx="6120130" cy="3169285"/>
+                    </a:xfrm>
+                    <a:prstGeom prst="rect">
+                      <a:avLst/>
+                    </a:prstGeom>
+                  </pic:spPr>
+                </pic:pic>
+              </a:graphicData>
+            </a:graphic>
+          </wp:inline>
+        </w:drawing>
+      </w:r>
+    </w:p>
+    <w:p>
+      <w:pPr>
+        <w:ind w:left="0"/>
+        <w:rPr>
+          <w:rFonts w:ascii="Helvetica" w:hAnsi="Helvetica" w:cs="Helvetica"/>
+          <w:b/>
+          <w:bCs/>
+          <w:color w:val="333333"/>
+          <w:sz w:val="24"/>
+          <w:szCs w:val="24"/>
+        </w:rPr>
+      </w:pPr>
+      <w:r>
+        <w:rPr>
+          <w:rFonts w:ascii="Helvetica" w:hAnsi="Helvetica" w:cs="Helvetica" w:hint="eastAsia"/>
+          <w:b/>
+          <w:bCs/>
+          <w:color w:val="333333"/>
+          <w:sz w:val="24"/>
+          <w:szCs w:val="24"/>
+        </w:rPr>
+        <w:t>场景</w:t>
+      </w:r>
+      <w:r>
+        <w:rPr>
+          <w:rFonts w:ascii="Helvetica" w:hAnsi="Helvetica" w:cs="Helvetica" w:hint="eastAsia"/>
+          <w:b/>
+          <w:bCs/>
+          <w:color w:val="333333"/>
+          <w:sz w:val="24"/>
+          <w:szCs w:val="24"/>
+        </w:rPr>
+        <w:t>:</w:t>
+      </w:r>
+      <w:r>
+        <w:rPr>
+          <w:rFonts w:ascii="Helvetica" w:hAnsi="Helvetica" w:cs="Helvetica"/>
+          <w:b/>
+          <w:bCs/>
+          <w:color w:val="333333"/>
+          <w:sz w:val="24"/>
+          <w:szCs w:val="24"/>
+        </w:rPr>
+        <w:t>2</w:t>
+      </w:r>
+      <w:r>
+        <w:rPr>
+          <w:rFonts w:ascii="Helvetica" w:hAnsi="Helvetica" w:cs="Helvetica" w:hint="eastAsia"/>
+          <w:b/>
+          <w:bCs/>
+          <w:color w:val="333333"/>
+          <w:sz w:val="24"/>
+          <w:szCs w:val="24"/>
+        </w:rPr>
+        <w:t>.</w:t>
+      </w:r>
+      <w:r>
+        <w:rPr>
+          <w:rFonts w:ascii="Helvetica" w:hAnsi="Helvetica" w:cs="Helvetica"/>
+          <w:b/>
+          <w:bCs/>
+          <w:color w:val="333333"/>
+          <w:sz w:val="24"/>
+          <w:szCs w:val="24"/>
+        </w:rPr>
+        <w:t>2</w:t>
+      </w:r>
+      <w:r>
+        <w:rPr>
+          <w:rFonts w:ascii="Helvetica" w:hAnsi="Helvetica" w:cs="Helvetica" w:hint="eastAsia"/>
+          <w:b/>
+          <w:bCs/>
+          <w:color w:val="333333"/>
+          <w:sz w:val="24"/>
+          <w:szCs w:val="24"/>
+        </w:rPr>
+        <w:t>.</w:t>
+      </w:r>
+      <w:r>
+        <w:rPr>
+          <w:rFonts w:ascii="Helvetica" w:hAnsi="Helvetica" w:cs="Helvetica"/>
+          <w:b/>
+          <w:bCs/>
+          <w:color w:val="333333"/>
+          <w:sz w:val="24"/>
+          <w:szCs w:val="24"/>
+        </w:rPr>
+        <w:t>2</w:t>
+      </w:r>
+      <w:r>
+        <w:rPr>
+          <w:rFonts w:ascii="Helvetica" w:hAnsi="Helvetica" w:cs="Helvetica"/>
+          <w:b/>
+          <w:bCs/>
+          <w:color w:val="333333"/>
+          <w:sz w:val="24"/>
+          <w:szCs w:val="24"/>
+        </w:rPr>
+        <w:t xml:space="preserve"> </w:t>
+      </w:r>
+      <w:r>
+        <w:rPr>
+          <w:rFonts w:ascii="Helvetica" w:hAnsi="Helvetica" w:cs="Helvetica" w:hint="eastAsia"/>
+          <w:b/>
+          <w:bCs/>
+          <w:color w:val="333333"/>
+          <w:sz w:val="24"/>
+          <w:szCs w:val="24"/>
+        </w:rPr>
+        <w:t>模拟获取</w:t>
+      </w:r>
+      <w:r>
+        <w:rPr>
+          <w:rFonts w:ascii="Helvetica" w:hAnsi="Helvetica" w:cs="Helvetica" w:hint="eastAsia"/>
+          <w:b/>
+          <w:bCs/>
+          <w:color w:val="333333"/>
+          <w:sz w:val="24"/>
+          <w:szCs w:val="24"/>
+        </w:rPr>
+        <w:t>get</w:t>
+      </w:r>
+      <w:r>
+        <w:rPr>
+          <w:rFonts w:ascii="Helvetica" w:hAnsi="Helvetica" w:cs="Helvetica" w:hint="eastAsia"/>
+          <w:b/>
+          <w:bCs/>
+          <w:color w:val="333333"/>
+          <w:sz w:val="24"/>
+          <w:szCs w:val="24"/>
+        </w:rPr>
+        <w:t>请求的参数</w:t>
+      </w:r>
+      <w:r>
+        <w:rPr>
+          <w:rFonts w:ascii="Helvetica" w:hAnsi="Helvetica" w:cs="Helvetica" w:hint="eastAsia"/>
+          <w:b/>
+          <w:bCs/>
+          <w:color w:val="333333"/>
+          <w:sz w:val="24"/>
+          <w:szCs w:val="24"/>
+        </w:rPr>
+        <w:t xml:space="preserve"> (</w:t>
+      </w:r>
+      <w:r>
+        <w:rPr>
+          <w:rFonts w:ascii="Helvetica" w:hAnsi="Helvetica" w:cs="Helvetica" w:hint="eastAsia"/>
+          <w:b/>
+          <w:bCs/>
+          <w:color w:val="333333"/>
+          <w:sz w:val="24"/>
+          <w:szCs w:val="24"/>
+        </w:rPr>
+        <w:t>这里会传</w:t>
+      </w:r>
+      <w:r>
+        <w:rPr>
+          <w:rFonts w:ascii="Helvetica" w:hAnsi="Helvetica" w:cs="Helvetica" w:hint="eastAsia"/>
+          <w:b/>
+          <w:bCs/>
+          <w:color w:val="333333"/>
+          <w:sz w:val="24"/>
+          <w:szCs w:val="24"/>
+        </w:rPr>
+        <w:t>true</w:t>
+      </w:r>
+      <w:r>
+        <w:rPr>
+          <w:rFonts w:ascii="Helvetica" w:hAnsi="Helvetica" w:cs="Helvetica" w:hint="eastAsia"/>
+          <w:b/>
+          <w:bCs/>
+          <w:color w:val="333333"/>
+          <w:sz w:val="24"/>
+          <w:szCs w:val="24"/>
+        </w:rPr>
+        <w:t>将</w:t>
+      </w:r>
+      <w:r>
+        <w:rPr>
+          <w:rFonts w:ascii="Helvetica" w:hAnsi="Helvetica" w:cs="Helvetica" w:hint="eastAsia"/>
+          <w:b/>
+          <w:bCs/>
+          <w:color w:val="333333"/>
+          <w:sz w:val="24"/>
+          <w:szCs w:val="24"/>
+        </w:rPr>
+        <w:t>query</w:t>
+      </w:r>
+      <w:r>
+        <w:rPr>
+          <w:rFonts w:ascii="Helvetica" w:hAnsi="Helvetica" w:cs="Helvetica" w:hint="eastAsia"/>
+          <w:b/>
+          <w:bCs/>
+          <w:color w:val="333333"/>
+          <w:sz w:val="24"/>
+          <w:szCs w:val="24"/>
+        </w:rPr>
+        <w:t>转为对象</w:t>
+      </w:r>
+      <w:r>
+        <w:rPr>
+          <w:rFonts w:ascii="Helvetica" w:hAnsi="Helvetica" w:cs="Helvetica" w:hint="eastAsia"/>
+          <w:b/>
+          <w:bCs/>
+          <w:color w:val="333333"/>
+          <w:sz w:val="24"/>
+          <w:szCs w:val="24"/>
+        </w:rPr>
+        <w:t>)</w:t>
+      </w:r>
+      <w:r>
+        <w:rPr>
+          <w:rFonts w:ascii="Helvetica" w:hAnsi="Helvetica" w:cs="Helvetica"/>
+          <w:b/>
+          <w:bCs/>
+          <w:color w:val="333333"/>
+          <w:sz w:val="24"/>
+          <w:szCs w:val="24"/>
+        </w:rPr>
+        <w:t xml:space="preserve"> </w:t>
+      </w:r>
+    </w:p>
+    <w:p>
+      <w:pPr>
+        <w:ind w:left="0"/>
+      </w:pPr>
+      <w:r>
+        <w:rPr>
+          <w:rFonts w:hint="eastAsia"/>
+        </w:rPr>
+        <w:t>通过req.url获取的url只能获取端口之后 和 #hash之前(不含#hash)所以对象属性很多为null</w:t>
+      </w:r>
+    </w:p>
+    <w:p>
+      <w:pPr>
+        <w:ind w:left="0"/>
+      </w:pPr>
+      <w:r>
+        <w:rPr>
+          <w:rFonts w:hint="eastAsia"/>
+        </w:rPr>
+        <w:t>res.en</w:t>
+      </w:r>
+      <w:r>
+        <w:t>d(</w:t>
+      </w:r>
+      <w:r>
+        <w:rPr>
+          <w:rFonts w:hint="eastAsia"/>
+        </w:rPr>
+        <w:t>)传参顶多只能传一个 多传无效</w:t>
+      </w:r>
+    </w:p>
+    <w:p>
+      <w:pPr>
+        <w:ind w:left="0"/>
+        <w:rPr>
+          <w:rFonts w:ascii="Helvetica" w:hAnsi="Helvetica" w:cs="Helvetica"/>
+          <w:b/>
+          <w:bCs/>
+          <w:color w:val="333333"/>
+          <w:sz w:val="24"/>
+          <w:szCs w:val="24"/>
+        </w:rPr>
+      </w:pPr>
+      <w:r>
+        <w:rPr>
+          <w:rFonts w:ascii="Helvetica" w:hAnsi="Helvetica" w:cs="Helvetica"/>
+          <w:b/>
+          <w:bCs/>
+          <w:noProof/>
+          <w:color w:val="333333"/>
+          <w:sz w:val="24"/>
+          <w:szCs w:val="24"/>
+        </w:rPr>
+        <w:drawing>
+          <wp:inline distT="0" distB="0" distL="0" distR="0" wp14:anchorId="197A9C0E" wp14:editId="0FC18ED2">
+            <wp:extent cx="5652655" cy="2561817"/>
+            <wp:effectExtent l="0" t="0" r="5715" b="0"/>
+            <wp:docPr id="116" name="图片 116"/>
+            <wp:cNvGraphicFramePr>
+              <a:graphicFrameLocks xmlns:a="http://schemas.openxmlformats.org/drawingml/2006/main" noChangeAspect="1"/>
+            </wp:cNvGraphicFramePr>
+            <a:graphic xmlns:a="http://schemas.openxmlformats.org/drawingml/2006/main">
+              <a:graphicData uri="http://schemas.openxmlformats.org/drawingml/2006/picture">
+                <pic:pic xmlns:pic="http://schemas.openxmlformats.org/drawingml/2006/picture">
+                  <pic:nvPicPr>
+                    <pic:cNvPr id="1" name=""/>
+                    <pic:cNvPicPr/>
+                  </pic:nvPicPr>
+                  <pic:blipFill>
+                    <a:blip r:embed="rId156"/>
+                    <a:stretch>
+                      <a:fillRect/>
+                    </a:stretch>
+                  </pic:blipFill>
+                  <pic:spPr>
+                    <a:xfrm>
+                      <a:off x="0" y="0"/>
+                      <a:ext cx="5664574" cy="2567219"/>
+                    </a:xfrm>
+                    <a:prstGeom prst="rect">
+                      <a:avLst/>
+                    </a:prstGeom>
+                  </pic:spPr>
+                </pic:pic>
+              </a:graphicData>
+            </a:graphic>
+          </wp:inline>
+        </w:drawing>
+      </w:r>
+      <w:r>
+        <w:rPr>
+          <w:rFonts w:ascii="Helvetica" w:hAnsi="Helvetica" w:cs="Helvetica"/>
+          <w:b/>
+          <w:bCs/>
+          <w:noProof/>
+          <w:color w:val="333333"/>
+          <w:sz w:val="24"/>
+          <w:szCs w:val="24"/>
+        </w:rPr>
+        <w:drawing>
+          <wp:inline distT="0" distB="0" distL="0" distR="0" wp14:anchorId="08C8688D" wp14:editId="5D5DB901">
+            <wp:extent cx="6120130" cy="1732915"/>
+            <wp:effectExtent l="0" t="0" r="0" b="635"/>
+            <wp:docPr id="115" name="图片 115"/>
+            <wp:cNvGraphicFramePr>
+              <a:graphicFrameLocks xmlns:a="http://schemas.openxmlformats.org/drawingml/2006/main" noChangeAspect="1"/>
+            </wp:cNvGraphicFramePr>
+            <a:graphic xmlns:a="http://schemas.openxmlformats.org/drawingml/2006/main">
+              <a:graphicData uri="http://schemas.openxmlformats.org/drawingml/2006/picture">
+                <pic:pic xmlns:pic="http://schemas.openxmlformats.org/drawingml/2006/picture">
+                  <pic:nvPicPr>
+                    <pic:cNvPr id="1" name=""/>
+                    <pic:cNvPicPr/>
+                  </pic:nvPicPr>
+                  <pic:blipFill>
+                    <a:blip r:embed="rId157"/>
+                    <a:stretch>
+                      <a:fillRect/>
+                    </a:stretch>
+                  </pic:blipFill>
+                  <pic:spPr>
+                    <a:xfrm>
+                      <a:off x="0" y="0"/>
+                      <a:ext cx="6120130" cy="1732915"/>
+                    </a:xfrm>
+                    <a:prstGeom prst="rect">
+                      <a:avLst/>
+                    </a:prstGeom>
+                  </pic:spPr>
+                </pic:pic>
+              </a:graphicData>
+            </a:graphic>
+          </wp:inline>
+        </w:drawing>
+      </w:r>
+    </w:p>
+    <w:p>
+      <w:pPr>
+        <w:ind w:left="0"/>
+        <w:rPr>
+          <w:rFonts w:ascii="Helvetica" w:hAnsi="Helvetica" w:cs="Helvetica"/>
+          <w:b/>
+          <w:bCs/>
+          <w:color w:val="333333"/>
+          <w:sz w:val="24"/>
+          <w:szCs w:val="24"/>
+        </w:rPr>
+      </w:pPr>
+      <w:r>
+        <w:rPr>
+          <w:rFonts w:ascii="Helvetica" w:hAnsi="Helvetica" w:cs="Helvetica"/>
+          <w:b/>
+          <w:bCs/>
+          <w:noProof/>
+          <w:color w:val="333333"/>
+          <w:sz w:val="24"/>
+          <w:szCs w:val="24"/>
+        </w:rPr>
+        <w:lastRenderedPageBreak/>
+        <w:drawing>
+          <wp:inline distT="0" distB="0" distL="0" distR="0" wp14:anchorId="7FA2145D" wp14:editId="07F4223C">
+            <wp:extent cx="6066046" cy="1044030"/>
+            <wp:effectExtent l="0" t="0" r="0" b="3810"/>
+            <wp:docPr id="117" name="图片 117"/>
+            <wp:cNvGraphicFramePr>
+              <a:graphicFrameLocks xmlns:a="http://schemas.openxmlformats.org/drawingml/2006/main" noChangeAspect="1"/>
+            </wp:cNvGraphicFramePr>
+            <a:graphic xmlns:a="http://schemas.openxmlformats.org/drawingml/2006/main">
+              <a:graphicData uri="http://schemas.openxmlformats.org/drawingml/2006/picture">
+                <pic:pic xmlns:pic="http://schemas.openxmlformats.org/drawingml/2006/picture">
+                  <pic:nvPicPr>
+                    <pic:cNvPr id="1" name=""/>
+                    <pic:cNvPicPr/>
+                  </pic:nvPicPr>
+                  <pic:blipFill>
+                    <a:blip r:embed="rId158"/>
+                    <a:stretch>
+                      <a:fillRect/>
+                    </a:stretch>
+                  </pic:blipFill>
+                  <pic:spPr>
+                    <a:xfrm>
+                      <a:off x="0" y="0"/>
+                      <a:ext cx="6066046" cy="1044030"/>
+                    </a:xfrm>
+                    <a:prstGeom prst="rect">
+                      <a:avLst/>
+                    </a:prstGeom>
+                  </pic:spPr>
+                </pic:pic>
+              </a:graphicData>
+            </a:graphic>
+          </wp:inline>
+        </w:drawing>
+      </w:r>
+    </w:p>
+    <w:p>
+      <w:pPr>
+        <w:shd w:val="clear" w:color="auto" w:fill="FFFFFF"/>
+        <w:ind w:left="0"/>
+        <w:jc w:val="center"/>
+        <w:rPr>
+          <w:rFonts w:ascii="Helvetica" w:hAnsi="Helvetica" w:cs="Helvetica"/>
+          <w:b/>
+          <w:bCs/>
+          <w:color w:val="333333"/>
+          <w:sz w:val="44"/>
+          <w:szCs w:val="44"/>
+        </w:rPr>
+      </w:pPr>
+      <w:r>
+        <w:rPr>
+          <w:rFonts w:ascii="Helvetica" w:hAnsi="Helvetica" w:cs="Helvetica" w:hint="eastAsia"/>
+          <w:b/>
+          <w:bCs/>
+          <w:color w:val="333333"/>
+          <w:sz w:val="44"/>
+          <w:szCs w:val="44"/>
+        </w:rPr>
+        <w:t>query</w:t>
+      </w:r>
+      <w:r>
+        <w:rPr>
+          <w:rFonts w:ascii="Helvetica" w:hAnsi="Helvetica" w:cs="Helvetica"/>
+          <w:b/>
+          <w:bCs/>
+          <w:color w:val="333333"/>
+          <w:sz w:val="44"/>
+          <w:szCs w:val="44"/>
+        </w:rPr>
+        <w:t>string</w:t>
+      </w:r>
+      <w:r>
+        <w:rPr>
+          <w:rFonts w:ascii="Helvetica" w:hAnsi="Helvetica" w:cs="Helvetica" w:hint="eastAsia"/>
+          <w:b/>
+          <w:bCs/>
+          <w:color w:val="333333"/>
+          <w:sz w:val="44"/>
+          <w:szCs w:val="44"/>
+        </w:rPr>
+        <w:t>(</w:t>
+      </w:r>
+      <w:r>
+        <w:rPr>
+          <w:rFonts w:ascii="Helvetica" w:hAnsi="Helvetica" w:cs="Helvetica" w:hint="eastAsia"/>
+          <w:b/>
+          <w:bCs/>
+          <w:color w:val="333333"/>
+          <w:sz w:val="44"/>
+          <w:szCs w:val="44"/>
+        </w:rPr>
+        <w:t>获取</w:t>
+      </w:r>
+      <w:r>
+        <w:rPr>
+          <w:rFonts w:ascii="Helvetica" w:hAnsi="Helvetica" w:cs="Helvetica" w:hint="eastAsia"/>
+          <w:b/>
+          <w:bCs/>
+          <w:color w:val="333333"/>
+          <w:sz w:val="44"/>
+          <w:szCs w:val="44"/>
+        </w:rPr>
+        <w:t>post</w:t>
+      </w:r>
+      <w:r>
+        <w:rPr>
+          <w:rFonts w:ascii="Helvetica" w:hAnsi="Helvetica" w:cs="Helvetica" w:hint="eastAsia"/>
+          <w:b/>
+          <w:bCs/>
+          <w:color w:val="333333"/>
+          <w:sz w:val="44"/>
+          <w:szCs w:val="44"/>
+        </w:rPr>
+        <w:t>请求参数</w:t>
+      </w:r>
+      <w:r>
+        <w:rPr>
+          <w:rFonts w:ascii="Helvetica" w:hAnsi="Helvetica" w:cs="Helvetica" w:hint="eastAsia"/>
+          <w:b/>
+          <w:bCs/>
+          <w:color w:val="333333"/>
+          <w:sz w:val="44"/>
+          <w:szCs w:val="44"/>
+        </w:rPr>
+        <w:t>)</w:t>
+      </w:r>
+    </w:p>
+    <w:p>
+      <w:pPr>
+        <w:ind w:left="0"/>
+      </w:pPr>
+      <w:r>
+        <w:rPr>
+          <w:rFonts w:hint="eastAsia"/>
+        </w:rPr>
+        <w:t>前面的url可以获取get参数 但是post请求参数则不能通过url获取 所以这里用到另外一个也就是query</w:t>
+      </w:r>
+      <w:r>
+        <w:t>string</w:t>
+      </w:r>
+    </w:p>
+    <w:p>
+      <w:pPr>
+        <w:ind w:left="0"/>
+        <w:rPr>
+          <w:b/>
+          <w:bCs/>
+        </w:rPr>
+      </w:pPr>
+      <w:r>
+        <w:rPr>
+          <w:rFonts w:hint="eastAsia"/>
+          <w:b/>
+          <w:bCs/>
+        </w:rPr>
+        <w:t>1.</w:t>
+      </w:r>
+      <w:r>
+        <w:rPr>
+          <w:rFonts w:hint="eastAsia"/>
+          <w:b/>
+          <w:bCs/>
+        </w:rPr>
+        <w:t>这里介绍其中两个api</w:t>
+      </w:r>
+    </w:p>
+    <w:p>
+      <w:pPr>
+        <w:ind w:left="0"/>
+      </w:pPr>
+      <w:r>
+        <w:rPr>
+          <w:rFonts w:hint="eastAsia"/>
+        </w:rPr>
+        <w:t>let</w:t>
+      </w:r>
+      <w:r>
+        <w:t xml:space="preserve"> </w:t>
+      </w:r>
+      <w:r>
+        <w:rPr>
+          <w:rFonts w:hint="eastAsia"/>
+        </w:rPr>
+        <w:t>query</w:t>
+      </w:r>
+      <w:r>
+        <w:t>string = require(‘querystring’);</w:t>
+      </w:r>
+    </w:p>
+    <w:p>
+      <w:pPr>
+        <w:ind w:left="0"/>
+      </w:pPr>
+      <w:r>
+        <w:rPr>
+          <w:rFonts w:hint="eastAsia"/>
+          <w:b/>
+          <w:bCs/>
+        </w:rPr>
+        <w:t>q</w:t>
+      </w:r>
+      <w:r>
+        <w:rPr>
+          <w:b/>
+          <w:bCs/>
+        </w:rPr>
+        <w:t>ueryst</w:t>
+      </w:r>
+      <w:r>
+        <w:rPr>
+          <w:rFonts w:hint="eastAsia"/>
+          <w:b/>
+          <w:bCs/>
+        </w:rPr>
+        <w:t>r</w:t>
+      </w:r>
+      <w:r>
+        <w:rPr>
+          <w:b/>
+          <w:bCs/>
+        </w:rPr>
+        <w:t>ing.stringify(</w:t>
+      </w:r>
+      <w:r>
+        <w:rPr>
+          <w:rFonts w:hint="eastAsia"/>
+          <w:b/>
+          <w:bCs/>
+        </w:rPr>
+        <w:t>obj</w:t>
+      </w:r>
+      <w:r>
+        <w:rPr>
+          <w:b/>
+          <w:bCs/>
+        </w:rPr>
+        <w:t xml:space="preserve">) </w:t>
+      </w:r>
+      <w:r>
+        <w:t xml:space="preserve"> </w:t>
+      </w:r>
+      <w:r>
+        <w:rPr>
+          <w:rFonts w:hint="eastAsia"/>
+        </w:rPr>
+        <w:t>将对象转成字符串</w:t>
+      </w:r>
+    </w:p>
+    <w:p>
+      <w:pPr>
+        <w:ind w:left="0"/>
+      </w:pPr>
+      <w:r>
+        <w:rPr>
+          <w:rFonts w:hint="eastAsia"/>
+          <w:b/>
+          <w:bCs/>
+        </w:rPr>
+        <w:t>query</w:t>
+      </w:r>
+      <w:r>
+        <w:rPr>
+          <w:b/>
+          <w:bCs/>
+        </w:rPr>
+        <w:t>string.parse(</w:t>
+      </w:r>
+      <w:r>
+        <w:rPr>
+          <w:rFonts w:hint="eastAsia"/>
+          <w:b/>
+          <w:bCs/>
+        </w:rPr>
+        <w:t>str</w:t>
+      </w:r>
+      <w:r>
+        <w:rPr>
+          <w:b/>
+          <w:bCs/>
+        </w:rPr>
+        <w:t xml:space="preserve">)  </w:t>
+      </w:r>
+      <w:r>
+        <w:t xml:space="preserve">   </w:t>
+      </w:r>
+      <w:r>
+        <w:rPr>
+          <w:rFonts w:hint="eastAsia"/>
+        </w:rPr>
+        <w:t>将字符串转成对象 常用</w:t>
+      </w:r>
+    </w:p>
+    <w:p>
+      <w:pPr>
+        <w:ind w:left="0"/>
+        <w:rPr>
+          <w:rFonts w:ascii="Helvetica" w:hAnsi="Helvetica" w:cs="Helvetica"/>
+          <w:b/>
+          <w:bCs/>
+          <w:color w:val="333333"/>
+          <w:sz w:val="24"/>
+          <w:szCs w:val="24"/>
+        </w:rPr>
+      </w:pPr>
+    </w:p>
+    <w:p>
+      <w:pPr>
+        <w:ind w:left="0"/>
+      </w:pPr>
+      <w:r>
+        <w:rPr>
+          <w:rFonts w:hint="eastAsia"/>
+          <w:b/>
+          <w:bCs/>
+        </w:rPr>
+        <w:t>2.</w:t>
+      </w:r>
+      <w:r>
+        <w:rPr>
+          <w:rFonts w:hint="eastAsia"/>
+        </w:rPr>
+        <w:t>有了</w:t>
+      </w:r>
+      <w:r>
+        <w:rPr>
+          <w:rFonts w:hint="eastAsia"/>
+          <w:b/>
+          <w:bCs/>
+        </w:rPr>
+        <w:t>处理参数</w:t>
+      </w:r>
+      <w:r>
+        <w:rPr>
+          <w:rFonts w:hint="eastAsia"/>
+        </w:rPr>
+        <w:t>的 但是要获取到请求传过来的数据才能进一步处理 前面用的req</w:t>
+      </w:r>
+      <w:r>
+        <w:t>.url</w:t>
+      </w:r>
+      <w:r>
+        <w:rPr>
+          <w:rFonts w:hint="eastAsia"/>
+        </w:rPr>
+        <w:t>这里很明显不能用 所以用到了</w:t>
+      </w:r>
+      <w:r>
+        <w:rPr>
+          <w:rFonts w:hint="eastAsia"/>
+        </w:rPr>
+        <w:t>事件</w:t>
+      </w:r>
+      <w:r>
+        <w:rPr>
+          <w:rFonts w:hint="eastAsia"/>
+        </w:rPr>
+        <w:t xml:space="preserve"> get请求可以直接url路径里传过来 但是post请求 前端一般都是自己获取到请求的参数</w:t>
+      </w:r>
+      <w:r>
+        <w:rPr>
+          <w:rFonts w:hint="eastAsia"/>
+        </w:rPr>
+        <w:t xml:space="preserve"> </w:t>
+      </w:r>
+      <w:r>
+        <w:rPr>
+          <w:rFonts w:hint="eastAsia"/>
+        </w:rPr>
+        <w:t xml:space="preserve">然后拼接成路径 发送ajax请求 这样的方式传过来的 </w:t>
+      </w:r>
+      <w:r>
+        <w:rPr>
+          <w:rFonts w:hint="eastAsia"/>
+        </w:rPr>
+        <w:t>而后端通过</w:t>
+      </w:r>
+      <w:r>
+        <w:rPr>
+          <w:rFonts w:hint="eastAsia"/>
+        </w:rPr>
+        <w:t>获取</w:t>
+      </w:r>
+      <w:r>
+        <w:rPr>
+          <w:rFonts w:hint="eastAsia"/>
+        </w:rPr>
+        <w:t>请求数据的事件来获取</w:t>
+      </w:r>
+    </w:p>
+    <w:p>
+      <w:pPr>
+        <w:ind w:left="0"/>
+        <w:rPr>
+          <w:rFonts w:hint="eastAsia"/>
+        </w:rPr>
+      </w:pPr>
+    </w:p>
+    <w:p>
+      <w:pPr>
+        <w:ind w:left="0"/>
+        <w:rPr>
+          <w:rFonts w:hint="eastAsia"/>
+        </w:rPr>
+      </w:pPr>
+      <w:r>
+        <w:rPr>
+          <w:rFonts w:hint="eastAsia"/>
+          <w:b/>
+          <w:bCs/>
+        </w:rPr>
+        <w:t>2.</w:t>
+      </w:r>
+      <w:r>
+        <w:rPr>
+          <w:b/>
+          <w:bCs/>
+        </w:rPr>
+        <w:t xml:space="preserve">1  </w:t>
+      </w:r>
+      <w:r>
+        <w:rPr>
+          <w:rFonts w:hint="eastAsia"/>
+          <w:b/>
+          <w:bCs/>
+        </w:rPr>
+        <w:t>获取传递过来的请求数据的事件</w:t>
+      </w:r>
+      <w:r>
+        <w:rPr>
+          <w:rFonts w:hint="eastAsia"/>
+        </w:rPr>
+        <w:t xml:space="preserve"> </w:t>
+      </w:r>
+      <w:r>
+        <w:t xml:space="preserve">  </w:t>
+      </w:r>
+      <w:r>
+        <w:rPr>
+          <w:rFonts w:hint="eastAsia"/>
+        </w:rPr>
+        <w:t>数据不是一次性获取不是只调用一次 而是chunk一部分一部分获取的 获取一部分调用一次即调用多次</w:t>
+      </w:r>
+    </w:p>
+    <w:p>
+      <w:pPr>
+        <w:ind w:left="0"/>
+        <w:rPr>
+          <w:b/>
+          <w:bCs/>
+        </w:rPr>
+      </w:pPr>
+      <w:r>
+        <w:rPr>
+          <w:rFonts w:hint="eastAsia"/>
+          <w:b/>
+          <w:bCs/>
+        </w:rPr>
+        <w:t>req</w:t>
+      </w:r>
+      <w:r>
+        <w:rPr>
+          <w:b/>
+          <w:bCs/>
+        </w:rPr>
+        <w:t>.on(‘data’,(chunk)=&gt;{</w:t>
+      </w:r>
+    </w:p>
+    <w:p>
+      <w:pPr>
+        <w:ind w:left="0"/>
+        <w:rPr>
+          <w:b/>
+          <w:bCs/>
+        </w:rPr>
+      </w:pPr>
+      <w:r>
+        <w:rPr>
+          <w:rFonts w:hint="eastAsia"/>
+          <w:b/>
+          <w:bCs/>
+        </w:rPr>
+        <w:t>}</w:t>
+      </w:r>
+      <w:r>
+        <w:rPr>
+          <w:b/>
+          <w:bCs/>
+        </w:rPr>
+        <w:t>)</w:t>
+      </w:r>
+    </w:p>
+    <w:p>
+      <w:pPr>
+        <w:ind w:left="0"/>
+        <w:rPr>
+          <w:rFonts w:hint="eastAsia"/>
+          <w:b/>
+          <w:bCs/>
+        </w:rPr>
+      </w:pPr>
+      <w:r>
+        <w:rPr>
+          <w:b/>
+          <w:bCs/>
+        </w:rPr>
+        <w:t>2</w:t>
+      </w:r>
+      <w:r>
+        <w:rPr>
+          <w:rFonts w:hint="eastAsia"/>
+          <w:b/>
+          <w:bCs/>
+        </w:rPr>
+        <w:t>.</w:t>
+      </w:r>
+      <w:r>
+        <w:rPr>
+          <w:b/>
+          <w:bCs/>
+        </w:rPr>
+        <w:t xml:space="preserve">2  </w:t>
+      </w:r>
+      <w:r>
+        <w:rPr>
+          <w:rFonts w:hint="eastAsia"/>
+          <w:b/>
+          <w:bCs/>
+        </w:rPr>
+        <w:t>end事件是数据接收完成的时候调用</w:t>
+      </w:r>
+    </w:p>
+    <w:p>
+      <w:pPr>
+        <w:ind w:left="0"/>
+        <w:rPr>
+          <w:b/>
+          <w:bCs/>
+        </w:rPr>
+      </w:pPr>
+      <w:r>
+        <w:rPr>
+          <w:rFonts w:hint="eastAsia"/>
+          <w:b/>
+          <w:bCs/>
+        </w:rPr>
+        <w:t>r</w:t>
+      </w:r>
+      <w:r>
+        <w:rPr>
+          <w:b/>
+          <w:bCs/>
+        </w:rPr>
+        <w:t>e</w:t>
+      </w:r>
+      <w:r>
+        <w:rPr>
+          <w:rFonts w:hint="eastAsia"/>
+          <w:b/>
+          <w:bCs/>
+        </w:rPr>
+        <w:t>q</w:t>
+      </w:r>
+      <w:r>
+        <w:rPr>
+          <w:b/>
+          <w:bCs/>
+        </w:rPr>
+        <w:t>.on(‘end’,()=&gt;{</w:t>
+      </w:r>
+    </w:p>
+    <w:p>
+      <w:pPr>
+        <w:ind w:left="0"/>
+        <w:rPr>
+          <w:b/>
+          <w:bCs/>
+        </w:rPr>
+      </w:pPr>
+      <w:r>
+        <w:rPr>
+          <w:b/>
+          <w:bCs/>
+        </w:rPr>
+        <w:t>})</w:t>
+      </w:r>
+    </w:p>
+    <w:p>
+      <w:pPr>
+        <w:ind w:left="0"/>
+        <w:rPr>
+          <w:b/>
+          <w:bCs/>
+        </w:rPr>
+      </w:pPr>
+    </w:p>
+    <w:p>
+      <w:pPr>
+        <w:ind w:left="0"/>
+        <w:rPr>
+          <w:b/>
+          <w:bCs/>
+        </w:rPr>
+      </w:pPr>
+      <w:r>
+        <w:rPr>
+          <w:rFonts w:hint="eastAsia"/>
+          <w:b/>
+          <w:bCs/>
+        </w:rPr>
+        <w:t>案例:获取post请求参数</w:t>
+      </w:r>
+    </w:p>
+    <w:p>
+      <w:pPr>
+        <w:ind w:left="0"/>
+        <w:rPr>
+          <w:rFonts w:hint="eastAsia"/>
+          <w:b/>
+          <w:bCs/>
+        </w:rPr>
+      </w:pPr>
+      <w:r>
+        <w:rPr>
+          <w:rFonts w:hint="eastAsia"/>
+          <w:b/>
+          <w:bCs/>
+        </w:rPr>
+        <w:t>第一步 服务器做相应配置并启动服务</w:t>
+      </w:r>
+    </w:p>
+    <w:p>
+      <w:pPr>
+        <w:ind w:left="0"/>
+        <w:rPr>
+          <w:b/>
+          <w:bCs/>
+        </w:rPr>
+      </w:pPr>
+      <w:r>
+        <w:rPr>
+          <w:b/>
+          <w:bCs/>
+        </w:rPr>
+        <w:lastRenderedPageBreak/>
+        <w:drawing>
+          <wp:inline distT="0" distB="0" distL="0" distR="0" wp14:anchorId="7764BBDA" wp14:editId="6A569018">
+            <wp:extent cx="4129984" cy="3558540"/>
+            <wp:effectExtent l="0" t="0" r="4445" b="3810"/>
+            <wp:docPr id="112" name="图片 112"/>
+            <wp:cNvGraphicFramePr>
+              <a:graphicFrameLocks xmlns:a="http://schemas.openxmlformats.org/drawingml/2006/main" noChangeAspect="1"/>
+            </wp:cNvGraphicFramePr>
+            <a:graphic xmlns:a="http://schemas.openxmlformats.org/drawingml/2006/main">
+              <a:graphicData uri="http://schemas.openxmlformats.org/drawingml/2006/picture">
+                <pic:pic xmlns:pic="http://schemas.openxmlformats.org/drawingml/2006/picture">
+                  <pic:nvPicPr>
+                    <pic:cNvPr id="1" name=""/>
+                    <pic:cNvPicPr/>
+                  </pic:nvPicPr>
+                  <pic:blipFill>
+                    <a:blip r:embed="rId159"/>
+                    <a:stretch>
+                      <a:fillRect/>
+                    </a:stretch>
+                  </pic:blipFill>
+                  <pic:spPr>
+                    <a:xfrm>
+                      <a:off x="0" y="0"/>
+                      <a:ext cx="4136714" cy="3564339"/>
+                    </a:xfrm>
+                    <a:prstGeom prst="rect">
+                      <a:avLst/>
+                    </a:prstGeom>
+                  </pic:spPr>
+                </pic:pic>
+              </a:graphicData>
+            </a:graphic>
+          </wp:inline>
+        </w:drawing>
+      </w:r>
+    </w:p>
+    <w:p>
+      <w:pPr>
+        <w:ind w:left="0"/>
+        <w:rPr>
+          <w:b/>
+          <w:bCs/>
+        </w:rPr>
+      </w:pPr>
+      <w:r>
+        <w:rPr>
+          <w:rFonts w:hint="eastAsia"/>
+          <w:b/>
+          <w:bCs/>
+        </w:rPr>
+        <w:t>第二步:启动服务器后发送请求 这里用到了postman软件 模拟用户发送请求</w:t>
+      </w:r>
+    </w:p>
+    <w:p>
+      <w:pPr>
+        <w:ind w:left="0"/>
+        <w:rPr>
+          <w:b/>
+          <w:bCs/>
+        </w:rPr>
+      </w:pPr>
+      <w:r>
+        <w:rPr>
+          <w:noProof/>
+        </w:rPr>
+        <w:drawing>
+          <wp:inline distT="0" distB="0" distL="0" distR="0" wp14:anchorId="5C011286" wp14:editId="0A9AC316">
+            <wp:extent cx="6120130" cy="2706370"/>
+            <wp:effectExtent l="0" t="0" r="0" b="0"/>
+            <wp:docPr id="119" name="图片 119"/>
+            <wp:cNvGraphicFramePr>
+              <a:graphicFrameLocks xmlns:a="http://schemas.openxmlformats.org/drawingml/2006/main" noChangeAspect="1"/>
+            </wp:cNvGraphicFramePr>
+            <a:graphic xmlns:a="http://schemas.openxmlformats.org/drawingml/2006/main">
+              <a:graphicData uri="http://schemas.openxmlformats.org/drawingml/2006/picture">
+                <pic:pic xmlns:pic="http://schemas.openxmlformats.org/drawingml/2006/picture">
+                  <pic:nvPicPr>
+                    <pic:cNvPr id="1" name=""/>
+                    <pic:cNvPicPr/>
+                  </pic:nvPicPr>
+                  <pic:blipFill>
+                    <a:blip r:embed="rId160"/>
+                    <a:stretch>
+                      <a:fillRect/>
+                    </a:stretch>
+                  </pic:blipFill>
+                  <pic:spPr>
+                    <a:xfrm>
+                      <a:off x="0" y="0"/>
+                      <a:ext cx="6120130" cy="2706370"/>
+                    </a:xfrm>
+                    <a:prstGeom prst="rect">
+                      <a:avLst/>
+                    </a:prstGeom>
+                  </pic:spPr>
+                </pic:pic>
+              </a:graphicData>
+            </a:graphic>
+          </wp:inline>
+        </w:drawing>
+      </w:r>
+    </w:p>
+    <w:p>
+      <w:pPr>
+        <w:ind w:left="0"/>
+        <w:rPr>
+          <w:rFonts w:hint="eastAsia"/>
+          <w:b/>
+          <w:bCs/>
+        </w:rPr>
+      </w:pPr>
+      <w:r>
+        <w:rPr>
+          <w:rFonts w:hint="eastAsia"/>
+          <w:b/>
+          <w:bCs/>
+        </w:rPr>
+        <w:t xml:space="preserve">第三步 当发送请求后 服务器获取到请求 </w:t>
+      </w:r>
+      <w:r>
+        <w:rPr>
+          <w:rFonts w:hint="eastAsia"/>
+          <w:b/>
+          <w:bCs/>
+        </w:rPr>
+        <w:t>打印</w:t>
+      </w:r>
+      <w:r>
+        <w:rPr>
+          <w:rFonts w:hint="eastAsia"/>
+          <w:b/>
+          <w:bCs/>
+        </w:rPr>
+        <w:t>的</w:t>
+      </w:r>
+      <w:r>
+        <w:rPr>
+          <w:rFonts w:hint="eastAsia"/>
+          <w:b/>
+          <w:bCs/>
+        </w:rPr>
+        <w:t>结果</w:t>
+      </w:r>
+    </w:p>
+    <w:p>
+      <w:pPr>
+        <w:ind w:left="0"/>
+        <w:rPr>
+          <w:b/>
+          <w:bCs/>
+        </w:rPr>
+      </w:pPr>
+      <w:r>
+        <w:rPr>
+          <w:b/>
+          <w:bCs/>
+        </w:rPr>
+        <w:lastRenderedPageBreak/>
+        <w:drawing>
+          <wp:inline distT="0" distB="0" distL="0" distR="0" wp14:anchorId="1A4E3AA8" wp14:editId="462D0324">
+            <wp:extent cx="5311600" cy="2545301"/>
+            <wp:effectExtent l="0" t="0" r="3810" b="7620"/>
+            <wp:docPr id="118" name="图片 118"/>
+            <wp:cNvGraphicFramePr>
+              <a:graphicFrameLocks xmlns:a="http://schemas.openxmlformats.org/drawingml/2006/main" noChangeAspect="1"/>
+            </wp:cNvGraphicFramePr>
+            <a:graphic xmlns:a="http://schemas.openxmlformats.org/drawingml/2006/main">
+              <a:graphicData uri="http://schemas.openxmlformats.org/drawingml/2006/picture">
+                <pic:pic xmlns:pic="http://schemas.openxmlformats.org/drawingml/2006/picture">
+                  <pic:nvPicPr>
+                    <pic:cNvPr id="1" name=""/>
+                    <pic:cNvPicPr/>
+                  </pic:nvPicPr>
+                  <pic:blipFill>
+                    <a:blip r:embed="rId161"/>
+                    <a:stretch>
+                      <a:fillRect/>
+                    </a:stretch>
+                  </pic:blipFill>
+                  <pic:spPr>
+                    <a:xfrm>
+                      <a:off x="0" y="0"/>
+                      <a:ext cx="5311600" cy="2545301"/>
+                    </a:xfrm>
+                    <a:prstGeom prst="rect">
+                      <a:avLst/>
+                    </a:prstGeom>
+                  </pic:spPr>
+                </pic:pic>
+              </a:graphicData>
+            </a:graphic>
+          </wp:inline>
+        </w:drawing>
+      </w:r>
+    </w:p>
+    <w:p>
+      <w:pPr>
+        <w:ind w:left="0"/>
+        <w:rPr>
+          <w:b/>
+          <w:bCs/>
+        </w:rPr>
+      </w:pPr>
+      <w:r>
+        <w:rPr>
+          <w:rFonts w:hint="eastAsia"/>
+          <w:b/>
+          <w:bCs/>
+        </w:rPr>
+        <w:t>这里只拿到请求的数据是一大堆字符串 但是我们需要将它转成对象 然后拿里面的特定值</w:t>
+      </w:r>
+    </w:p>
+    <w:p>
+      <w:pPr>
+        <w:ind w:left="0"/>
+        <w:rPr>
+          <w:rFonts w:hint="eastAsia"/>
+          <w:b/>
+          <w:bCs/>
+        </w:rPr>
+      </w:pPr>
+      <w:r>
+        <w:rPr>
+          <w:rFonts w:hint="eastAsia"/>
+          <w:b/>
+          <w:bCs/>
+        </w:rPr>
+        <w:t>可以看到</w:t>
+      </w:r>
+      <w:r>
+        <w:rPr>
+          <w:rFonts w:hint="eastAsia"/>
+          <w:b/>
+          <w:bCs/>
+        </w:rPr>
+        <w:t>下图</w:t>
+      </w:r>
+      <w:bookmarkStart w:id="12" w:name="_GoBack"/>
+      <w:bookmarkEnd w:id="12"/>
+      <w:r>
+        <w:rPr>
+          <w:rFonts w:hint="eastAsia"/>
+          <w:b/>
+          <w:bCs/>
+        </w:rPr>
+        <w:t xml:space="preserve">转换成对象是这种,很明显我们不能通过正常obj点属性的方式拿 </w:t>
+      </w:r>
+      <w:r>
+        <w:rPr>
+          <w:rFonts w:hint="eastAsia"/>
+          <w:b/>
+          <w:bCs/>
+        </w:rPr>
+        <w:t>这里和post</w:t>
+      </w:r>
+      <w:r>
+        <w:rPr>
+          <w:b/>
+          <w:bCs/>
+        </w:rPr>
+        <w:t>name</w:t>
+      </w:r>
+      <w:r>
+        <w:rPr>
+          <w:rFonts w:hint="eastAsia"/>
+          <w:b/>
+          <w:bCs/>
+        </w:rPr>
+        <w:t>的软件有关系 因为我们数据类型选错了</w:t>
+      </w:r>
+    </w:p>
+    <w:p>
+      <w:pPr>
+        <w:ind w:left="0"/>
+        <w:rPr>
+          <w:rFonts w:hint="eastAsia"/>
+          <w:b/>
+          <w:bCs/>
+        </w:rPr>
+      </w:pPr>
+    </w:p>
+    <w:p>
+      <w:pPr>
+        <w:ind w:left="0"/>
+        <w:rPr>
+          <w:b/>
+          <w:bCs/>
+        </w:rPr>
+      </w:pPr>
+      <w:r>
+        <w:rPr>
+          <w:b/>
+          <w:bCs/>
+        </w:rPr>
+        <w:drawing>
+          <wp:inline distT="0" distB="0" distL="0" distR="0" wp14:anchorId="30B7BC75" wp14:editId="13C5AAD3">
+            <wp:extent cx="3596952" cy="1044030"/>
+            <wp:effectExtent l="0" t="0" r="3810" b="3810"/>
+            <wp:docPr id="120" name="图片 120"/>
+            <wp:cNvGraphicFramePr>
+              <a:graphicFrameLocks xmlns:a="http://schemas.openxmlformats.org/drawingml/2006/main" noChangeAspect="1"/>
+            </wp:cNvGraphicFramePr>
+            <a:graphic xmlns:a="http://schemas.openxmlformats.org/drawingml/2006/main">
+              <a:graphicData uri="http://schemas.openxmlformats.org/drawingml/2006/picture">
+                <pic:pic xmlns:pic="http://schemas.openxmlformats.org/drawingml/2006/picture">
+                  <pic:nvPicPr>
+                    <pic:cNvPr id="1" name=""/>
+                    <pic:cNvPicPr/>
+                  </pic:nvPicPr>
+                  <pic:blipFill>
+                    <a:blip r:embed="rId162"/>
+                    <a:stretch>
+                      <a:fillRect/>
+                    </a:stretch>
+                  </pic:blipFill>
+                  <pic:spPr>
+                    <a:xfrm>
+                      <a:off x="0" y="0"/>
+                      <a:ext cx="3596952" cy="1044030"/>
+                    </a:xfrm>
+                    <a:prstGeom prst="rect">
+                      <a:avLst/>
+                    </a:prstGeom>
+                  </pic:spPr>
+                </pic:pic>
+              </a:graphicData>
+            </a:graphic>
+          </wp:inline>
+        </w:drawing>
+      </w:r>
+    </w:p>
+    <w:p>
+      <w:pPr>
+        <w:ind w:left="0"/>
+        <w:rPr>
+          <w:b/>
+          <w:bCs/>
+        </w:rPr>
+      </w:pPr>
+      <w:r>
+        <w:rPr>
+          <w:b/>
+          <w:bCs/>
+        </w:rPr>
+        <w:drawing>
+          <wp:inline distT="0" distB="0" distL="0" distR="0" wp14:anchorId="1C56C3E3" wp14:editId="308D15A5">
+            <wp:extent cx="6120130" cy="1275080"/>
+            <wp:effectExtent l="0" t="0" r="0" b="1270"/>
+            <wp:docPr id="121" name="图片 121"/>
+            <wp:cNvGraphicFramePr>
+              <a:graphicFrameLocks xmlns:a="http://schemas.openxmlformats.org/drawingml/2006/main" noChangeAspect="1"/>
+            </wp:cNvGraphicFramePr>
+            <a:graphic xmlns:a="http://schemas.openxmlformats.org/drawingml/2006/main">
+              <a:graphicData uri="http://schemas.openxmlformats.org/drawingml/2006/picture">
+                <pic:pic xmlns:pic="http://schemas.openxmlformats.org/drawingml/2006/picture">
+                  <pic:nvPicPr>
+                    <pic:cNvPr id="1" name=""/>
+                    <pic:cNvPicPr/>
+                  </pic:nvPicPr>
+                  <pic:blipFill>
+                    <a:blip r:embed="rId163"/>
+                    <a:stretch>
+                      <a:fillRect/>
+                    </a:stretch>
+                  </pic:blipFill>
+                  <pic:spPr>
+                    <a:xfrm>
+                      <a:off x="0" y="0"/>
+                      <a:ext cx="6120130" cy="1275080"/>
+                    </a:xfrm>
+                    <a:prstGeom prst="rect">
+                      <a:avLst/>
+                    </a:prstGeom>
+                  </pic:spPr>
+                </pic:pic>
+              </a:graphicData>
+            </a:graphic>
+          </wp:inline>
+        </w:drawing>
+      </w:r>
+    </w:p>
+    <w:p>
+      <w:pPr>
+        <w:ind w:left="0"/>
+        <w:rPr>
+          <w:rFonts w:hint="eastAsia"/>
+          <w:b/>
+          <w:bCs/>
+        </w:rPr>
+      </w:pPr>
+      <w:r>
+        <w:rPr>
+          <w:rFonts w:hint="eastAsia"/>
+          <w:b/>
+          <w:bCs/>
+        </w:rPr>
+        <w:t>正确的应该选择如图这种 其他不变 这种格式就是我们之前提交post请求时填的第三个选项的格式 虽然第三选项已经不用填了 不过这里要写正确的格式</w:t>
+      </w:r>
+    </w:p>
+    <w:p>
+      <w:pPr>
+        <w:ind w:left="0"/>
+        <w:rPr>
+          <w:b/>
+          <w:bCs/>
+        </w:rPr>
+      </w:pPr>
+      <w:r>
+        <w:rPr>
+          <w:noProof/>
+        </w:rPr>
+        <w:drawing>
+          <wp:inline distT="0" distB="0" distL="0" distR="0" wp14:anchorId="34881EA5" wp14:editId="4A16000A">
+            <wp:extent cx="6120130" cy="1805940"/>
+            <wp:effectExtent l="0" t="0" r="0" b="3810"/>
+            <wp:docPr id="122" name="图片 122"/>
+            <wp:cNvGraphicFramePr>
+              <a:graphicFrameLocks xmlns:a="http://schemas.openxmlformats.org/drawingml/2006/main" noChangeAspect="1"/>
+            </wp:cNvGraphicFramePr>
+            <a:graphic xmlns:a="http://schemas.openxmlformats.org/drawingml/2006/main">
+              <a:graphicData uri="http://schemas.openxmlformats.org/drawingml/2006/picture">
+                <pic:pic xmlns:pic="http://schemas.openxmlformats.org/drawingml/2006/picture">
+                  <pic:nvPicPr>
+                    <pic:cNvPr id="1" name=""/>
+                    <pic:cNvPicPr/>
+                  </pic:nvPicPr>
+                  <pic:blipFill rotWithShape="1">
+                    <a:blip r:embed="rId164"/>
+                    <a:srcRect b="17565"/>
+                    <a:stretch/>
+                  </pic:blipFill>
+                  <pic:spPr bwMode="auto">
+                    <a:xfrm>
+                      <a:off x="0" y="0"/>
+                      <a:ext cx="6120130" cy="1805940"/>
+                    </a:xfrm>
+                    <a:prstGeom prst="rect">
+                      <a:avLst/>
+                    </a:prstGeom>
+                    <a:ln>
+                      <a:noFill/>
+                    </a:ln>
+                    <a:extLst>
+                      <a:ext uri="{53640926-AAD7-44D8-BBD7-CCE9431645EC}">
+                        <a14:shadowObscured xmlns:a14="http://schemas.microsoft.com/office/drawing/2010/main"/>
+                      </a:ext>
+                    </a:extLst>
+                  </pic:spPr>
+                </pic:pic>
+              </a:graphicData>
+            </a:graphic>
+          </wp:inline>
+        </w:drawing>
+      </w:r>
+    </w:p>
+    <w:p>
+      <w:pPr>
+        <w:ind w:left="0"/>
+        <w:rPr>
+          <w:b/>
+          <w:bCs/>
+        </w:rPr>
+      </w:pPr>
+      <w:r>
+        <w:rPr>
+          <w:rFonts w:hint="eastAsia"/>
+          <w:b/>
+          <w:bCs/>
+        </w:rPr>
+        <w:t>如图调整格式后拿到的数据就是标准post请求格式的字符串了 用标准格式的字符串转化的也是标准的对象</w:t>
+      </w:r>
+    </w:p>
+    <w:p>
+      <w:pPr>
+        <w:ind w:left="0"/>
+        <w:rPr>
+          <w:b/>
+          <w:bCs/>
+        </w:rPr>
+      </w:pPr>
+      <w:r>
+        <w:rPr>
+          <w:b/>
+          <w:bCs/>
+        </w:rPr>
+        <w:drawing>
+          <wp:inline distT="0" distB="0" distL="0" distR="0" wp14:anchorId="2CB3FD21" wp14:editId="068181A0">
+            <wp:extent cx="6120130" cy="449580"/>
+            <wp:effectExtent l="0" t="0" r="0" b="7620"/>
+            <wp:docPr id="124" name="图片 124"/>
+            <wp:cNvGraphicFramePr>
+              <a:graphicFrameLocks xmlns:a="http://schemas.openxmlformats.org/drawingml/2006/main" noChangeAspect="1"/>
+            </wp:cNvGraphicFramePr>
+            <a:graphic xmlns:a="http://schemas.openxmlformats.org/drawingml/2006/main">
+              <a:graphicData uri="http://schemas.openxmlformats.org/drawingml/2006/picture">
+                <pic:pic xmlns:pic="http://schemas.openxmlformats.org/drawingml/2006/picture">
+                  <pic:nvPicPr>
+                    <pic:cNvPr id="1" name=""/>
+                    <pic:cNvPicPr/>
+                  </pic:nvPicPr>
+                  <pic:blipFill>
+                    <a:blip r:embed="rId165"/>
+                    <a:stretch>
+                      <a:fillRect/>
+                    </a:stretch>
+                  </pic:blipFill>
+                  <pic:spPr>
+                    <a:xfrm>
+                      <a:off x="0" y="0"/>
+                      <a:ext cx="6120130" cy="449580"/>
+                    </a:xfrm>
+                    <a:prstGeom prst="rect">
+                      <a:avLst/>
+                    </a:prstGeom>
+                  </pic:spPr>
+                </pic:pic>
+              </a:graphicData>
+            </a:graphic>
+          </wp:inline>
+        </w:drawing>
+      </w:r>
+    </w:p>
+    <w:p>
+      <w:pPr>
+        <w:ind w:left="0"/>
+        <w:rPr>
+          <w:b/>
+          <w:bCs/>
+        </w:rPr>
+      </w:pPr>
+      <w:r>
+        <w:rPr>
+          <w:rFonts w:hint="eastAsia"/>
+          <w:b/>
+          <w:bCs/>
+        </w:rPr>
+        <w:lastRenderedPageBreak/>
+        <w:t>接下来获取参数的值 并将其响应到页面</w:t>
+      </w:r>
+    </w:p>
+    <w:p>
+      <w:pPr>
+        <w:ind w:left="0"/>
+        <w:rPr>
+          <w:b/>
+          <w:bCs/>
+        </w:rPr>
+      </w:pPr>
+      <w:r>
+        <w:rPr>
+          <w:b/>
+          <w:bCs/>
+        </w:rPr>
+        <w:drawing>
+          <wp:inline distT="0" distB="0" distL="0" distR="0" wp14:anchorId="7806AA9B" wp14:editId="32CBF099">
+            <wp:extent cx="5761219" cy="1036410"/>
+            <wp:effectExtent l="0" t="0" r="0" b="0"/>
+            <wp:docPr id="125" name="图片 125"/>
+            <wp:cNvGraphicFramePr>
+              <a:graphicFrameLocks xmlns:a="http://schemas.openxmlformats.org/drawingml/2006/main" noChangeAspect="1"/>
+            </wp:cNvGraphicFramePr>
+            <a:graphic xmlns:a="http://schemas.openxmlformats.org/drawingml/2006/main">
+              <a:graphicData uri="http://schemas.openxmlformats.org/drawingml/2006/picture">
+                <pic:pic xmlns:pic="http://schemas.openxmlformats.org/drawingml/2006/picture">
+                  <pic:nvPicPr>
+                    <pic:cNvPr id="1" name=""/>
+                    <pic:cNvPicPr/>
+                  </pic:nvPicPr>
+                  <pic:blipFill>
+                    <a:blip r:embed="rId166"/>
+                    <a:stretch>
+                      <a:fillRect/>
+                    </a:stretch>
+                  </pic:blipFill>
+                  <pic:spPr>
+                    <a:xfrm>
+                      <a:off x="0" y="0"/>
+                      <a:ext cx="5761219" cy="1036410"/>
+                    </a:xfrm>
+                    <a:prstGeom prst="rect">
+                      <a:avLst/>
+                    </a:prstGeom>
+                  </pic:spPr>
+                </pic:pic>
+              </a:graphicData>
+            </a:graphic>
+          </wp:inline>
+        </w:drawing>
+      </w:r>
+    </w:p>
+    <w:p>
+      <w:pPr>
+        <w:ind w:left="0"/>
+        <w:rPr>
+          <w:b/>
+          <w:bCs/>
+        </w:rPr>
+      </w:pPr>
+      <w:r>
+        <w:rPr>
+          <w:b/>
+          <w:bCs/>
+        </w:rPr>
+        <w:drawing>
+          <wp:inline distT="0" distB="0" distL="0" distR="0" wp14:anchorId="43DE02FD" wp14:editId="37258F95">
+            <wp:extent cx="3726503" cy="571550"/>
+            <wp:effectExtent l="0" t="0" r="7620" b="0"/>
+            <wp:docPr id="126" name="图片 126"/>
+            <wp:cNvGraphicFramePr>
+              <a:graphicFrameLocks xmlns:a="http://schemas.openxmlformats.org/drawingml/2006/main" noChangeAspect="1"/>
+            </wp:cNvGraphicFramePr>
+            <a:graphic xmlns:a="http://schemas.openxmlformats.org/drawingml/2006/main">
+              <a:graphicData uri="http://schemas.openxmlformats.org/drawingml/2006/picture">
+                <pic:pic xmlns:pic="http://schemas.openxmlformats.org/drawingml/2006/picture">
+                  <pic:nvPicPr>
+                    <pic:cNvPr id="1" name=""/>
+                    <pic:cNvPicPr/>
+                  </pic:nvPicPr>
+                  <pic:blipFill>
+                    <a:blip r:embed="rId167"/>
+                    <a:stretch>
+                      <a:fillRect/>
+                    </a:stretch>
+                  </pic:blipFill>
+                  <pic:spPr>
+                    <a:xfrm>
+                      <a:off x="0" y="0"/>
+                      <a:ext cx="3726503" cy="571550"/>
+                    </a:xfrm>
+                    <a:prstGeom prst="rect">
+                      <a:avLst/>
+                    </a:prstGeom>
+                  </pic:spPr>
+                </pic:pic>
+              </a:graphicData>
+            </a:graphic>
+          </wp:inline>
+        </w:drawing>
+      </w:r>
+    </w:p>
+    <w:p>
+      <w:pPr>
+        <w:ind w:left="0"/>
+        <w:rPr>
+          <w:rFonts w:hint="eastAsia"/>
+          <w:b/>
+          <w:bCs/>
+        </w:rPr>
+      </w:pPr>
+      <w:r>
+        <w:rPr>
+          <w:rFonts w:hint="eastAsia"/>
+          <w:b/>
+          <w:bCs/>
+        </w:rPr>
+        <w:t>到此获取post请求的参数和处理就完成了</w:t>
+      </w:r>
     </w:p>
     <w:sectPr>
       <w:pgSz w:w="11906" w:h="16838"/>
@@ -44285,6 +46918,155 @@
     </w:lvl>
   </w:abstractNum>
   <w:abstractNum w:abstractNumId="28" w15:restartNumberingAfterBreak="0">
+    <w:nsid w:val="54940ACD"/>
+    <w:multiLevelType w:val="multilevel"/>
+    <w:tmpl w:val="301602AC"/>
+    <w:lvl w:ilvl="0">
+      <w:start w:val="1"/>
+      <w:numFmt w:val="bullet"/>
+      <w:lvlText w:val=""/>
+      <w:lvlJc w:val="left"/>
+      <w:pPr>
+        <w:tabs>
+          <w:tab w:val="num" w:pos="720"/>
+        </w:tabs>
+        <w:ind w:left="720" w:hanging="360"/>
+      </w:pPr>
+      <w:rPr>
+        <w:rFonts w:ascii="Symbol" w:hAnsi="Symbol" w:hint="default"/>
+        <w:sz w:val="20"/>
+      </w:rPr>
+    </w:lvl>
+    <w:lvl w:ilvl="1" w:tentative="1">
+      <w:start w:val="1"/>
+      <w:numFmt w:val="bullet"/>
+      <w:lvlText w:val="o"/>
+      <w:lvlJc w:val="left"/>
+      <w:pPr>
+        <w:tabs>
+          <w:tab w:val="num" w:pos="1440"/>
+        </w:tabs>
+        <w:ind w:left="1440" w:hanging="360"/>
+      </w:pPr>
+      <w:rPr>
+        <w:rFonts w:ascii="Courier New" w:hAnsi="Courier New" w:hint="default"/>
+        <w:sz w:val="20"/>
+      </w:rPr>
+    </w:lvl>
+    <w:lvl w:ilvl="2" w:tentative="1">
+      <w:start w:val="1"/>
+      <w:numFmt w:val="bullet"/>
+      <w:lvlText w:val=""/>
+      <w:lvlJc w:val="left"/>
+      <w:pPr>
+        <w:tabs>
+          <w:tab w:val="num" w:pos="2160"/>
+        </w:tabs>
+        <w:ind w:left="2160" w:hanging="360"/>
+      </w:pPr>
+      <w:rPr>
+        <w:rFonts w:ascii="Wingdings" w:hAnsi="Wingdings" w:hint="default"/>
+        <w:sz w:val="20"/>
+      </w:rPr>
+    </w:lvl>
+    <w:lvl w:ilvl="3" w:tentative="1">
+      <w:start w:val="1"/>
+      <w:numFmt w:val="bullet"/>
+      <w:lvlText w:val=""/>
+      <w:lvlJc w:val="left"/>
+      <w:pPr>
+        <w:tabs>
+          <w:tab w:val="num" w:pos="2880"/>
+        </w:tabs>
+        <w:ind w:left="2880" w:hanging="360"/>
+      </w:pPr>
+      <w:rPr>
+        <w:rFonts w:ascii="Wingdings" w:hAnsi="Wingdings" w:hint="default"/>
+        <w:sz w:val="20"/>
+      </w:rPr>
+    </w:lvl>
+    <w:lvl w:ilvl="4" w:tentative="1">
+      <w:start w:val="1"/>
+      <w:numFmt w:val="bullet"/>
+      <w:lvlText w:val=""/>
+      <w:lvlJc w:val="left"/>
+      <w:pPr>
+        <w:tabs>
+          <w:tab w:val="num" w:pos="3600"/>
+        </w:tabs>
+        <w:ind w:left="3600" w:hanging="360"/>
+      </w:pPr>
+      <w:rPr>
+        <w:rFonts w:ascii="Wingdings" w:hAnsi="Wingdings" w:hint="default"/>
+        <w:sz w:val="20"/>
+      </w:rPr>
+    </w:lvl>
+    <w:lvl w:ilvl="5" w:tentative="1">
+      <w:start w:val="1"/>
+      <w:numFmt w:val="bullet"/>
+      <w:lvlText w:val=""/>
+      <w:lvlJc w:val="left"/>
+      <w:pPr>
+        <w:tabs>
+          <w:tab w:val="num" w:pos="4320"/>
+        </w:tabs>
+        <w:ind w:left="4320" w:hanging="360"/>
+      </w:pPr>
+      <w:rPr>
+        <w:rFonts w:ascii="Wingdings" w:hAnsi="Wingdings" w:hint="default"/>
+        <w:sz w:val="20"/>
+      </w:rPr>
+    </w:lvl>
+    <w:lvl w:ilvl="6" w:tentative="1">
+      <w:start w:val="1"/>
+      <w:numFmt w:val="bullet"/>
+      <w:lvlText w:val=""/>
+      <w:lvlJc w:val="left"/>
+      <w:pPr>
+        <w:tabs>
+          <w:tab w:val="num" w:pos="5040"/>
+        </w:tabs>
+        <w:ind w:left="5040" w:hanging="360"/>
+      </w:pPr>
+      <w:rPr>
+        <w:rFonts w:ascii="Wingdings" w:hAnsi="Wingdings" w:hint="default"/>
+        <w:sz w:val="20"/>
+      </w:rPr>
+    </w:lvl>
+    <w:lvl w:ilvl="7" w:tentative="1">
+      <w:start w:val="1"/>
+      <w:numFmt w:val="bullet"/>
+      <w:lvlText w:val=""/>
+      <w:lvlJc w:val="left"/>
+      <w:pPr>
+        <w:tabs>
+          <w:tab w:val="num" w:pos="5760"/>
+        </w:tabs>
+        <w:ind w:left="5760" w:hanging="360"/>
+      </w:pPr>
+      <w:rPr>
+        <w:rFonts w:ascii="Wingdings" w:hAnsi="Wingdings" w:hint="default"/>
+        <w:sz w:val="20"/>
+      </w:rPr>
+    </w:lvl>
+    <w:lvl w:ilvl="8" w:tentative="1">
+      <w:start w:val="1"/>
+      <w:numFmt w:val="bullet"/>
+      <w:lvlText w:val=""/>
+      <w:lvlJc w:val="left"/>
+      <w:pPr>
+        <w:tabs>
+          <w:tab w:val="num" w:pos="6480"/>
+        </w:tabs>
+        <w:ind w:left="6480" w:hanging="360"/>
+      </w:pPr>
+      <w:rPr>
+        <w:rFonts w:ascii="Wingdings" w:hAnsi="Wingdings" w:hint="default"/>
+        <w:sz w:val="20"/>
+      </w:rPr>
+    </w:lvl>
+  </w:abstractNum>
+  <w:abstractNum w:abstractNumId="29" w15:restartNumberingAfterBreak="0">
     <w:nsid w:val="563E6337"/>
     <w:multiLevelType w:val="hybridMultilevel"/>
     <w:tmpl w:val="F306E624"/>
@@ -44398,7 +47180,7 @@
       </w:rPr>
     </w:lvl>
   </w:abstractNum>
-  <w:abstractNum w:abstractNumId="29" w15:restartNumberingAfterBreak="0">
+  <w:abstractNum w:abstractNumId="30" w15:restartNumberingAfterBreak="0">
     <w:nsid w:val="5CC7789E"/>
     <w:multiLevelType w:val="multilevel"/>
     <w:tmpl w:val="4F584FEA"/>
@@ -44547,7 +47329,7 @@
       </w:rPr>
     </w:lvl>
   </w:abstractNum>
-  <w:abstractNum w:abstractNumId="30" w15:restartNumberingAfterBreak="0">
+  <w:abstractNum w:abstractNumId="31" w15:restartNumberingAfterBreak="0">
     <w:nsid w:val="64E2004E"/>
     <w:multiLevelType w:val="hybridMultilevel"/>
     <w:tmpl w:val="ABD488D4"/>
@@ -44638,7 +47420,7 @@
       </w:pPr>
     </w:lvl>
   </w:abstractNum>
-  <w:abstractNum w:abstractNumId="31" w15:restartNumberingAfterBreak="0">
+  <w:abstractNum w:abstractNumId="32" w15:restartNumberingAfterBreak="0">
     <w:nsid w:val="6E9D4F29"/>
     <w:multiLevelType w:val="hybridMultilevel"/>
     <w:tmpl w:val="5770C036"/>
@@ -44752,7 +47534,7 @@
       </w:rPr>
     </w:lvl>
   </w:abstractNum>
-  <w:abstractNum w:abstractNumId="32" w15:restartNumberingAfterBreak="0">
+  <w:abstractNum w:abstractNumId="33" w15:restartNumberingAfterBreak="0">
     <w:nsid w:val="709F5C2F"/>
     <w:multiLevelType w:val="multilevel"/>
     <w:tmpl w:val="8B7ED482"/>
@@ -44901,7 +47683,7 @@
       </w:rPr>
     </w:lvl>
   </w:abstractNum>
-  <w:abstractNum w:abstractNumId="33" w15:restartNumberingAfterBreak="0">
+  <w:abstractNum w:abstractNumId="34" w15:restartNumberingAfterBreak="0">
     <w:nsid w:val="70D8699D"/>
     <w:multiLevelType w:val="hybridMultilevel"/>
     <w:tmpl w:val="D7BCE334"/>
@@ -44987,7 +47769,7 @@
       </w:pPr>
     </w:lvl>
   </w:abstractNum>
-  <w:abstractNum w:abstractNumId="34" w15:restartNumberingAfterBreak="0">
+  <w:abstractNum w:abstractNumId="35" w15:restartNumberingAfterBreak="0">
     <w:nsid w:val="712322ED"/>
     <w:multiLevelType w:val="multilevel"/>
     <w:tmpl w:val="41FCD174"/>
@@ -45136,7 +47918,7 @@
       </w:rPr>
     </w:lvl>
   </w:abstractNum>
-  <w:abstractNum w:abstractNumId="35" w15:restartNumberingAfterBreak="0">
+  <w:abstractNum w:abstractNumId="36" w15:restartNumberingAfterBreak="0">
     <w:nsid w:val="77526729"/>
     <w:multiLevelType w:val="multilevel"/>
     <w:tmpl w:val="B96CFC4A"/>
@@ -45285,7 +48067,7 @@
       </w:rPr>
     </w:lvl>
   </w:abstractNum>
-  <w:abstractNum w:abstractNumId="36" w15:restartNumberingAfterBreak="0">
+  <w:abstractNum w:abstractNumId="37" w15:restartNumberingAfterBreak="0">
     <w:nsid w:val="79CC5946"/>
     <w:multiLevelType w:val="multilevel"/>
     <w:tmpl w:val="3656E386"/>
@@ -45434,11 +48216,11 @@
       </w:rPr>
     </w:lvl>
   </w:abstractNum>
-  <w:abstractNum w:abstractNumId="37" w15:restartNumberingAfterBreak="0">
+  <w:abstractNum w:abstractNumId="38" w15:restartNumberingAfterBreak="0">
     <w:nsid w:val="7B606E40"/>
-    <w:multiLevelType w:val="hybridMultilevel"/>
-    <w:tmpl w:val="BA6C76C8"/>
-    <w:lvl w:ilvl="0" w:tplc="D9CCF5B4">
+    <w:multiLevelType w:val="multilevel"/>
+    <w:tmpl w:val="DDFA6064"/>
+    <w:lvl w:ilvl="0">
       <w:start w:val="1"/>
       <w:numFmt w:val="decimal"/>
       <w:lvlText w:val="%1."/>
@@ -45450,84 +48232,116 @@
         <w:rFonts w:hint="default"/>
       </w:rPr>
     </w:lvl>
-    <w:lvl w:ilvl="1" w:tplc="04090019" w:tentative="1">
-      <w:start w:val="1"/>
-      <w:numFmt w:val="lowerLetter"/>
-      <w:lvlText w:val="%2)"/>
+    <w:lvl w:ilvl="1">
+      <w:start w:val="2"/>
+      <w:numFmt w:val="decimal"/>
+      <w:isLgl/>
+      <w:lvlText w:val="%1.%2."/>
       <w:lvlJc w:val="left"/>
       <w:pPr>
-        <w:ind w:left="840" w:hanging="420"/>
-      </w:pPr>
+        <w:ind w:left="720" w:hanging="720"/>
+      </w:pPr>
+      <w:rPr>
+        <w:rFonts w:hint="default"/>
+      </w:rPr>
     </w:lvl>
-    <w:lvl w:ilvl="2" w:tplc="0409001B" w:tentative="1">
-      <w:start w:val="1"/>
-      <w:numFmt w:val="lowerRoman"/>
-      <w:lvlText w:val="%3."/>
-      <w:lvlJc w:val="right"/>
-      <w:pPr>
-        <w:ind w:left="1260" w:hanging="420"/>
-      </w:pPr>
-    </w:lvl>
-    <w:lvl w:ilvl="3" w:tplc="0409000F" w:tentative="1">
+    <w:lvl w:ilvl="2">
       <w:start w:val="1"/>
       <w:numFmt w:val="decimal"/>
-      <w:lvlText w:val="%4."/>
+      <w:isLgl/>
+      <w:lvlText w:val="%1.%2.%3."/>
       <w:lvlJc w:val="left"/>
       <w:pPr>
-        <w:ind w:left="1680" w:hanging="420"/>
-      </w:pPr>
+        <w:ind w:left="720" w:hanging="720"/>
+      </w:pPr>
+      <w:rPr>
+        <w:rFonts w:hint="default"/>
+      </w:rPr>
     </w:lvl>
-    <w:lvl w:ilvl="4" w:tplc="04090019" w:tentative="1">
-      <w:start w:val="1"/>
-      <w:numFmt w:val="lowerLetter"/>
-      <w:lvlText w:val="%5)"/>
-      <w:lvlJc w:val="left"/>
-      <w:pPr>
-        <w:ind w:left="2100" w:hanging="420"/>
-      </w:pPr>
-    </w:lvl>
-    <w:lvl w:ilvl="5" w:tplc="0409001B" w:tentative="1">
-      <w:start w:val="1"/>
-      <w:numFmt w:val="lowerRoman"/>
-      <w:lvlText w:val="%6."/>
-      <w:lvlJc w:val="right"/>
-      <w:pPr>
-        <w:ind w:left="2520" w:hanging="420"/>
-      </w:pPr>
-    </w:lvl>
-    <w:lvl w:ilvl="6" w:tplc="0409000F" w:tentative="1">
+    <w:lvl w:ilvl="3">
       <w:start w:val="1"/>
       <w:numFmt w:val="decimal"/>
-      <w:lvlText w:val="%7."/>
+      <w:isLgl/>
+      <w:lvlText w:val="%1.%2.%3.%4."/>
       <w:lvlJc w:val="left"/>
       <w:pPr>
-        <w:ind w:left="2940" w:hanging="420"/>
-      </w:pPr>
+        <w:ind w:left="1080" w:hanging="1080"/>
+      </w:pPr>
+      <w:rPr>
+        <w:rFonts w:hint="default"/>
+      </w:rPr>
     </w:lvl>
-    <w:lvl w:ilvl="7" w:tplc="04090019" w:tentative="1">
+    <w:lvl w:ilvl="4">
       <w:start w:val="1"/>
-      <w:numFmt w:val="lowerLetter"/>
-      <w:lvlText w:val="%8)"/>
+      <w:numFmt w:val="decimal"/>
+      <w:isLgl/>
+      <w:lvlText w:val="%1.%2.%3.%4.%5."/>
       <w:lvlJc w:val="left"/>
       <w:pPr>
-        <w:ind w:left="3360" w:hanging="420"/>
-      </w:pPr>
+        <w:ind w:left="1080" w:hanging="1080"/>
+      </w:pPr>
+      <w:rPr>
+        <w:rFonts w:hint="default"/>
+      </w:rPr>
     </w:lvl>
-    <w:lvl w:ilvl="8" w:tplc="0409001B" w:tentative="1">
+    <w:lvl w:ilvl="5">
       <w:start w:val="1"/>
-      <w:numFmt w:val="lowerRoman"/>
-      <w:lvlText w:val="%9."/>
-      <w:lvlJc w:val="right"/>
-      <w:pPr>
-        <w:ind w:left="3780" w:hanging="420"/>
-      </w:pPr>
+      <w:numFmt w:val="decimal"/>
+      <w:isLgl/>
+      <w:lvlText w:val="%1.%2.%3.%4.%5.%6."/>
+      <w:lvlJc w:val="left"/>
+      <w:pPr>
+        <w:ind w:left="1440" w:hanging="1440"/>
+      </w:pPr>
+      <w:rPr>
+        <w:rFonts w:hint="default"/>
+      </w:rPr>
+    </w:lvl>
+    <w:lvl w:ilvl="6">
+      <w:start w:val="1"/>
+      <w:numFmt w:val="decimal"/>
+      <w:isLgl/>
+      <w:lvlText w:val="%1.%2.%3.%4.%5.%6.%7."/>
+      <w:lvlJc w:val="left"/>
+      <w:pPr>
+        <w:ind w:left="1440" w:hanging="1440"/>
+      </w:pPr>
+      <w:rPr>
+        <w:rFonts w:hint="default"/>
+      </w:rPr>
+    </w:lvl>
+    <w:lvl w:ilvl="7">
+      <w:start w:val="1"/>
+      <w:numFmt w:val="decimal"/>
+      <w:isLgl/>
+      <w:lvlText w:val="%1.%2.%3.%4.%5.%6.%7.%8."/>
+      <w:lvlJc w:val="left"/>
+      <w:pPr>
+        <w:ind w:left="1800" w:hanging="1800"/>
+      </w:pPr>
+      <w:rPr>
+        <w:rFonts w:hint="default"/>
+      </w:rPr>
+    </w:lvl>
+    <w:lvl w:ilvl="8">
+      <w:start w:val="1"/>
+      <w:numFmt w:val="decimal"/>
+      <w:isLgl/>
+      <w:lvlText w:val="%1.%2.%3.%4.%5.%6.%7.%8.%9."/>
+      <w:lvlJc w:val="left"/>
+      <w:pPr>
+        <w:ind w:left="2160" w:hanging="2160"/>
+      </w:pPr>
+      <w:rPr>
+        <w:rFonts w:hint="default"/>
+      </w:rPr>
     </w:lvl>
   </w:abstractNum>
   <w:num w:numId="1">
     <w:abstractNumId w:val="6"/>
   </w:num>
   <w:num w:numId="2">
-    <w:abstractNumId w:val="29"/>
+    <w:abstractNumId w:val="30"/>
   </w:num>
   <w:num w:numId="3">
     <w:abstractNumId w:val="23"/>
@@ -45568,7 +48382,7 @@
     </w:lvlOverride>
   </w:num>
   <w:num w:numId="10">
-    <w:abstractNumId w:val="33"/>
+    <w:abstractNumId w:val="34"/>
   </w:num>
   <w:num w:numId="11">
     <w:abstractNumId w:val="3"/>
@@ -45577,7 +48391,7 @@
     <w:abstractNumId w:val="9"/>
   </w:num>
   <w:num w:numId="13">
-    <w:abstractNumId w:val="36"/>
+    <w:abstractNumId w:val="37"/>
   </w:num>
   <w:num w:numId="14">
     <w:abstractNumId w:val="21"/>
@@ -45589,7 +48403,7 @@
     <w:abstractNumId w:val="14"/>
   </w:num>
   <w:num w:numId="17">
-    <w:abstractNumId w:val="30"/>
+    <w:abstractNumId w:val="31"/>
   </w:num>
   <w:num w:numId="18">
     <w:abstractNumId w:val="1"/>
@@ -45616,19 +48430,19 @@
     <w:abstractNumId w:val="17"/>
   </w:num>
   <w:num w:numId="26">
-    <w:abstractNumId w:val="32"/>
+    <w:abstractNumId w:val="33"/>
   </w:num>
   <w:num w:numId="27">
-    <w:abstractNumId w:val="37"/>
+    <w:abstractNumId w:val="38"/>
   </w:num>
   <w:num w:numId="28">
     <w:abstractNumId w:val="15"/>
   </w:num>
   <w:num w:numId="29">
-    <w:abstractNumId w:val="28"/>
+    <w:abstractNumId w:val="29"/>
   </w:num>
   <w:num w:numId="30">
-    <w:abstractNumId w:val="31"/>
+    <w:abstractNumId w:val="32"/>
   </w:num>
   <w:num w:numId="31">
     <w:abstractNumId w:val="4"/>
@@ -45637,7 +48451,7 @@
     <w:abstractNumId w:val="27"/>
   </w:num>
   <w:num w:numId="33">
-    <w:abstractNumId w:val="35"/>
+    <w:abstractNumId w:val="36"/>
   </w:num>
   <w:num w:numId="34">
     <w:abstractNumId w:val="10"/>
@@ -45649,10 +48463,30 @@
     <w:abstractNumId w:val="12"/>
   </w:num>
   <w:num w:numId="37">
-    <w:abstractNumId w:val="34"/>
+    <w:abstractNumId w:val="35"/>
   </w:num>
   <w:num w:numId="38">
     <w:abstractNumId w:val="2"/>
+  </w:num>
+  <w:num w:numId="39">
+    <w:abstractNumId w:val="28"/>
+    <w:lvlOverride w:ilvl="0">
+      <w:lvl w:ilvl="0">
+        <w:numFmt w:val="bullet"/>
+        <w:lvlText w:val=""/>
+        <w:lvlJc w:val="left"/>
+        <w:pPr>
+          <w:tabs>
+            <w:tab w:val="num" w:pos="720"/>
+          </w:tabs>
+          <w:ind w:left="720" w:hanging="360"/>
+        </w:pPr>
+        <w:rPr>
+          <w:rFonts w:ascii="Wingdings" w:hAnsi="Wingdings" w:hint="default"/>
+          <w:sz w:val="20"/>
+        </w:rPr>
+      </w:lvl>
+    </w:lvlOverride>
   </w:num>
   <w:numIdMacAtCleanup w:val="28"/>
 </w:numbering>
@@ -46801,7 +49635,7 @@
 </file>
 
 <file path=customXml/itemProps1.xml><?xml version="1.0" encoding="utf-8"?>
-<ds:datastoreItem xmlns:ds="http://schemas.openxmlformats.org/officeDocument/2006/customXml" ds:itemID="{6ED7D8D7-34C6-4411-AC59-0C5360688630}">
+<ds:datastoreItem xmlns:ds="http://schemas.openxmlformats.org/officeDocument/2006/customXml" ds:itemID="{EA453DE4-8405-4785-97FD-C25D7250A7B6}">
   <ds:schemaRefs>
     <ds:schemaRef ds:uri="http://schemas.openxmlformats.org/officeDocument/2006/bibliography"/>
   </ds:schemaRefs>

--- a/node知识点.docx
+++ b/node知识点.docx
@@ -35958,6 +35958,58 @@
       </w:r>
     </w:p>
     <w:p>
+      <w:r>
+        <w:rPr>
+          <w:rFonts w:hint="eastAsia"/>
+        </w:rPr>
+        <w:t>配置yarn的源</w:t>
+      </w:r>
+      <w:r>
+        <w:t>(</w:t>
+      </w:r>
+      <w:r>
+        <w:rPr>
+          <w:rFonts w:hint="eastAsia"/>
+        </w:rPr>
+        <w:t>通常镜像源都是源 这里设置为淘宝源)</w:t>
+      </w:r>
+    </w:p>
+    <w:p>
+      <w:pPr>
+        <w:rPr>
+          <w:rFonts w:ascii="Consolas" w:hAnsi="Consolas"/>
+          <w:color w:val="CCCCCC"/>
+          <w:szCs w:val="21"/>
+          <w:shd w:val="clear" w:color="auto" w:fill="2D2D2D"/>
+        </w:rPr>
+      </w:pPr>
+      <w:r>
+        <w:rPr>
+          <w:rFonts w:ascii="Consolas" w:hAnsi="Consolas"/>
+          <w:color w:val="CCCCCC"/>
+          <w:szCs w:val="21"/>
+          <w:shd w:val="clear" w:color="auto" w:fill="2D2D2D"/>
+        </w:rPr>
+        <w:t>yarn config set registry https://registry.npm.taobao.org –global</w:t>
+      </w:r>
+    </w:p>
+    <w:p>
+      <w:pPr>
+        <w:ind w:left="0"/>
+      </w:pPr>
+      <w:bookmarkStart w:id="12" w:name="_GoBack"/>
+      <w:bookmarkEnd w:id="12"/>
+      <w:r>
+        <w:rPr>
+          <w:rFonts w:ascii="Consolas" w:eastAsia="宋体" w:hAnsi="Consolas" w:cs="宋体"/>
+          <w:color w:val="FFFFFF"/>
+          <w:kern w:val="0"/>
+          <w:szCs w:val="21"/>
+        </w:rPr>
+        <w:t>re</w:t>
+      </w:r>
+    </w:p>
+    <w:p>
       <w:pPr>
         <w:ind w:left="0"/>
       </w:pPr>
@@ -36057,9 +36109,9 @@
           <w:noProof/>
         </w:rPr>
         <w:drawing>
-          <wp:inline distT="0" distB="0" distL="0" distR="0" wp14:anchorId="738C2EF3" wp14:editId="3DCDCE21">
-            <wp:extent cx="3179619" cy="3815543"/>
-            <wp:effectExtent l="0" t="0" r="0" b="0"/>
+          <wp:inline distT="0" distB="0" distL="0" distR="0" wp14:anchorId="738C2EF3" wp14:editId="26D779FF">
+            <wp:extent cx="2735580" cy="3282696"/>
+            <wp:effectExtent l="0" t="0" r="7620" b="0"/>
             <wp:docPr id="51" name="图片 51"/>
             <wp:cNvGraphicFramePr>
               <a:graphicFrameLocks xmlns:a="http://schemas.openxmlformats.org/drawingml/2006/main" noChangeAspect="1"/>
@@ -36080,7 +36132,7 @@
                   <pic:spPr>
                     <a:xfrm>
                       <a:off x="0" y="0"/>
-                      <a:ext cx="3179619" cy="3815543"/>
+                      <a:ext cx="2738166" cy="3285799"/>
                     </a:xfrm>
                     <a:prstGeom prst="rect">
                       <a:avLst/>
@@ -42447,17 +42499,11 @@
     <w:p>
       <w:pPr>
         <w:ind w:left="0"/>
-        <w:rPr>
-          <w:rFonts w:hint="eastAsia"/>
-        </w:rPr>
       </w:pPr>
     </w:p>
     <w:p>
       <w:pPr>
         <w:ind w:left="0"/>
-        <w:rPr>
-          <w:rFonts w:hint="eastAsia"/>
-        </w:rPr>
       </w:pPr>
       <w:r>
         <w:rPr>
@@ -42550,7 +42596,6 @@
       <w:pPr>
         <w:ind w:left="0"/>
         <w:rPr>
-          <w:rFonts w:hint="eastAsia"/>
           <w:b/>
           <w:bCs/>
         </w:rPr>
@@ -42671,7 +42716,6 @@
       <w:pPr>
         <w:ind w:left="0"/>
         <w:rPr>
-          <w:rFonts w:hint="eastAsia"/>
           <w:b/>
           <w:bCs/>
         </w:rPr>
@@ -42697,6 +42741,7 @@
         <w:rPr>
           <w:b/>
           <w:bCs/>
+          <w:noProof/>
         </w:rPr>
         <w:lastRenderedPageBreak/>
         <w:drawing>
@@ -42806,7 +42851,6 @@
       <w:pPr>
         <w:ind w:left="0"/>
         <w:rPr>
-          <w:rFonts w:hint="eastAsia"/>
           <w:b/>
           <w:bCs/>
         </w:rPr>
@@ -42856,6 +42900,7 @@
         <w:rPr>
           <w:b/>
           <w:bCs/>
+          <w:noProof/>
         </w:rPr>
         <w:lastRenderedPageBreak/>
         <w:drawing>
@@ -42916,7 +42961,6 @@
       <w:pPr>
         <w:ind w:left="0"/>
         <w:rPr>
-          <w:rFonts w:hint="eastAsia"/>
           <w:b/>
           <w:bCs/>
         </w:rPr>
@@ -42937,23 +42981,13 @@
         </w:rPr>
         <w:t>下图</w:t>
       </w:r>
-      <w:bookmarkStart w:id="12" w:name="_GoBack"/>
-      <w:bookmarkEnd w:id="12"/>
-      <w:r>
-        <w:rPr>
-          <w:rFonts w:hint="eastAsia"/>
-          <w:b/>
-          <w:bCs/>
-        </w:rPr>
-        <w:t xml:space="preserve">转换成对象是这种,很明显我们不能通过正常obj点属性的方式拿 </w:t>
-      </w:r>
-      <w:r>
-        <w:rPr>
-          <w:rFonts w:hint="eastAsia"/>
-          <w:b/>
-          <w:bCs/>
-        </w:rPr>
-        <w:t>这里和post</w:t>
+      <w:r>
+        <w:rPr>
+          <w:rFonts w:hint="eastAsia"/>
+          <w:b/>
+          <w:bCs/>
+        </w:rPr>
+        <w:t>转换成对象是这种,很明显我们不能通过正常obj点属性的方式拿 这里和post</w:t>
       </w:r>
       <w:r>
         <w:rPr>
@@ -42975,7 +43009,6 @@
       <w:pPr>
         <w:ind w:left="0"/>
         <w:rPr>
-          <w:rFonts w:hint="eastAsia"/>
           <w:b/>
           <w:bCs/>
         </w:rPr>
@@ -42993,6 +43026,7 @@
         <w:rPr>
           <w:b/>
           <w:bCs/>
+          <w:noProof/>
         </w:rPr>
         <w:drawing>
           <wp:inline distT="0" distB="0" distL="0" distR="0" wp14:anchorId="30B7BC75" wp14:editId="13C5AAD3">
@@ -43043,6 +43077,7 @@
         <w:rPr>
           <w:b/>
           <w:bCs/>
+          <w:noProof/>
         </w:rPr>
         <w:drawing>
           <wp:inline distT="0" distB="0" distL="0" distR="0" wp14:anchorId="1C56C3E3" wp14:editId="308D15A5">
@@ -43085,7 +43120,6 @@
       <w:pPr>
         <w:ind w:left="0"/>
         <w:rPr>
-          <w:rFonts w:hint="eastAsia"/>
           <w:b/>
           <w:bCs/>
         </w:rPr>
@@ -43184,6 +43218,7 @@
         <w:rPr>
           <w:b/>
           <w:bCs/>
+          <w:noProof/>
         </w:rPr>
         <w:drawing>
           <wp:inline distT="0" distB="0" distL="0" distR="0" wp14:anchorId="2CB3FD21" wp14:editId="068181A0">
@@ -43252,6 +43287,7 @@
         <w:rPr>
           <w:b/>
           <w:bCs/>
+          <w:noProof/>
         </w:rPr>
         <w:drawing>
           <wp:inline distT="0" distB="0" distL="0" distR="0" wp14:anchorId="7806AA9B" wp14:editId="32CBF099">
@@ -43302,6 +43338,7 @@
         <w:rPr>
           <w:b/>
           <w:bCs/>
+          <w:noProof/>
         </w:rPr>
         <w:drawing>
           <wp:inline distT="0" distB="0" distL="0" distR="0" wp14:anchorId="43DE02FD" wp14:editId="37258F95">
@@ -43344,7 +43381,6 @@
       <w:pPr>
         <w:ind w:left="0"/>
         <w:rPr>
-          <w:rFonts w:hint="eastAsia"/>
           <w:b/>
           <w:bCs/>
         </w:rPr>
@@ -49635,7 +49671,7 @@
 </file>
 
 <file path=customXml/itemProps1.xml><?xml version="1.0" encoding="utf-8"?>
-<ds:datastoreItem xmlns:ds="http://schemas.openxmlformats.org/officeDocument/2006/customXml" ds:itemID="{EA453DE4-8405-4785-97FD-C25D7250A7B6}">
+<ds:datastoreItem xmlns:ds="http://schemas.openxmlformats.org/officeDocument/2006/customXml" ds:itemID="{4757A00C-8E05-49A7-BA61-BB053E2358D0}">
   <ds:schemaRefs>
     <ds:schemaRef ds:uri="http://schemas.openxmlformats.org/officeDocument/2006/bibliography"/>
   </ds:schemaRefs>
